--- a/stories/Pilot manuscript.docx
+++ b/stories/Pilot manuscript.docx
@@ -1009,7 +1009,7 @@
         <w:t xml:space="preserve">. </w:t>
       </w:r>
       <w:r>
-        <w:t xml:space="preserve">For all one-segment models, this is equivalent to the best-fitting model; for multi-segment models, the strictly-linear fit can elide considerable variation. </w:t>
+        <w:t xml:space="preserve">For one-segment models, this is equivalent to the best-fitting model; for multi-segment models, the strictly-linear fit can elide considerable variation. </w:t>
       </w:r>
       <w:r>
         <w:t xml:space="preserve">We describe the </w:t>
@@ -1225,13 +1225,617 @@
         <w:t>Results</w:t>
       </w:r>
     </w:p>
+    <w:tbl>
+      <w:tblPr>
+        <w:tblStyle w:val="TableGrid"/>
+        <w:tblW w:w="0" w:type="auto"/>
+        <w:tblLook w:val="04A0" w:firstRow="1" w:lastRow="0" w:firstColumn="1" w:lastColumn="0" w:noHBand="0" w:noVBand="1"/>
+      </w:tblPr>
+      <w:tblGrid>
+        <w:gridCol w:w="1870"/>
+        <w:gridCol w:w="1870"/>
+        <w:gridCol w:w="1870"/>
+        <w:gridCol w:w="1870"/>
+        <w:gridCol w:w="1870"/>
+      </w:tblGrid>
+      <w:tr>
+        <w:tc>
+          <w:tcPr>
+            <w:tcW w:w="1870" w:type="dxa"/>
+          </w:tcPr>
+          <w:p>
+            <w:r>
+              <w:t>Currency</w:t>
+            </w:r>
+          </w:p>
+        </w:tc>
+        <w:tc>
+          <w:tcPr>
+            <w:tcW w:w="1870" w:type="dxa"/>
+          </w:tcPr>
+          <w:p>
+            <w:r>
+              <w:t>Monotonic + net change</w:t>
+            </w:r>
+          </w:p>
+          <w:p>
+            <w:r>
+              <w:t>Caps (linear model)</w:t>
+            </w:r>
+          </w:p>
+        </w:tc>
+        <w:tc>
+          <w:tcPr>
+            <w:tcW w:w="1870" w:type="dxa"/>
+          </w:tcPr>
+          <w:p>
+            <w:r>
+              <w:t>Monotonic + no net change</w:t>
+            </w:r>
+          </w:p>
+        </w:tc>
+        <w:tc>
+          <w:tcPr>
+            <w:tcW w:w="1870" w:type="dxa"/>
+          </w:tcPr>
+          <w:p>
+            <w:r>
+              <w:t>Change in direction + net change</w:t>
+            </w:r>
+          </w:p>
+        </w:tc>
+        <w:tc>
+          <w:tcPr>
+            <w:tcW w:w="1870" w:type="dxa"/>
+          </w:tcPr>
+          <w:p>
+            <w:r>
+              <w:t>Change in direction + no net change</w:t>
+            </w:r>
+          </w:p>
+        </w:tc>
+      </w:tr>
+      <w:tr>
+        <w:tc>
+          <w:tcPr>
+            <w:tcW w:w="1870" w:type="dxa"/>
+          </w:tcPr>
+          <w:p>
+            <w:r>
+              <w:t>Abundance</w:t>
+            </w:r>
+          </w:p>
+        </w:tc>
+        <w:tc>
+          <w:tcPr>
+            <w:tcW w:w="1870" w:type="dxa"/>
+          </w:tcPr>
+          <w:p>
+            <w:r>
+              <w:t>16 (20)</w:t>
+            </w:r>
+          </w:p>
+        </w:tc>
+        <w:tc>
+          <w:tcPr>
+            <w:tcW w:w="1870" w:type="dxa"/>
+          </w:tcPr>
+          <w:p>
+            <w:r>
+              <w:t>27 (23)</w:t>
+            </w:r>
+          </w:p>
+        </w:tc>
+        <w:tc>
+          <w:tcPr>
+            <w:tcW w:w="1870" w:type="dxa"/>
+          </w:tcPr>
+          <w:p>
+            <w:r>
+              <w:t>28 (30)</w:t>
+            </w:r>
+          </w:p>
+        </w:tc>
+        <w:tc>
+          <w:tcPr>
+            <w:tcW w:w="1870" w:type="dxa"/>
+          </w:tcPr>
+          <w:p>
+            <w:r>
+              <w:t>37 (35)</w:t>
+            </w:r>
+          </w:p>
+        </w:tc>
+      </w:tr>
+      <w:tr>
+        <w:tc>
+          <w:tcPr>
+            <w:tcW w:w="1870" w:type="dxa"/>
+          </w:tcPr>
+          <w:p>
+            <w:r>
+              <w:t>Energy</w:t>
+            </w:r>
+          </w:p>
+        </w:tc>
+        <w:tc>
+          <w:tcPr>
+            <w:tcW w:w="1870" w:type="dxa"/>
+          </w:tcPr>
+          <w:p>
+            <w:r>
+              <w:t>15 (18)</w:t>
+            </w:r>
+          </w:p>
+        </w:tc>
+        <w:tc>
+          <w:tcPr>
+            <w:tcW w:w="1870" w:type="dxa"/>
+          </w:tcPr>
+          <w:p>
+            <w:r>
+              <w:t>32 (29)</w:t>
+            </w:r>
+          </w:p>
+        </w:tc>
+        <w:tc>
+          <w:tcPr>
+            <w:tcW w:w="1870" w:type="dxa"/>
+          </w:tcPr>
+          <w:p>
+            <w:r>
+              <w:t>1</w:t>
+            </w:r>
+            <w:r>
+              <w:t>3</w:t>
+            </w:r>
+            <w:r>
+              <w:t xml:space="preserve"> (18)</w:t>
+            </w:r>
+          </w:p>
+        </w:tc>
+        <w:tc>
+          <w:tcPr>
+            <w:tcW w:w="1870" w:type="dxa"/>
+          </w:tcPr>
+          <w:p>
+            <w:r>
+              <w:t>4</w:t>
+            </w:r>
+            <w:r>
+              <w:t>7</w:t>
+            </w:r>
+            <w:r>
+              <w:t xml:space="preserve"> (43)</w:t>
+            </w:r>
+          </w:p>
+        </w:tc>
+      </w:tr>
+    </w:tbl>
     <w:p/>
     <w:p>
+      <w:r>
+        <w:t xml:space="preserve">For abundance, 65 sites were best-described with models that changed direction, and 43 were best-described with a monotonic fit. </w:t>
+      </w:r>
+    </w:p>
+    <w:p>
+      <w:r>
+        <w:t xml:space="preserve">Of </w:t>
+      </w:r>
+      <w:r>
+        <w:t xml:space="preserve">the 43 </w:t>
+      </w:r>
+      <w:r>
+        <w:t xml:space="preserve">monotonic sites, 27 </w:t>
+      </w:r>
+      <w:r>
+        <w:t xml:space="preserve">(62%) </w:t>
+      </w:r>
+      <w:r>
+        <w:t xml:space="preserve">did not differ from the first 5 to the last 5 years, and 23 </w:t>
+      </w:r>
+      <w:r>
+        <w:t xml:space="preserve">(53%) </w:t>
+      </w:r>
+      <w:r>
+        <w:t>had a linear fit with 0 slope.</w:t>
+      </w:r>
+      <w:r>
+        <w:t xml:space="preserve"> </w:t>
+      </w:r>
+      <w:r>
+        <w:t xml:space="preserve">Of the 20 sites with a significant slope, 6 were increasing and 14 were decreasing; of the 16 sites with a significant difference from start to end, 4 increased and 12 decreased. </w:t>
+      </w:r>
+    </w:p>
+    <w:p>
+      <w:r>
+        <w:t xml:space="preserve">Of </w:t>
+      </w:r>
+      <w:r>
+        <w:t xml:space="preserve">the 65 </w:t>
+      </w:r>
+      <w:r>
+        <w:t>sites that changed direction, 37 (56%) did not differ from the first to the last 5 years, and 35 (53%) had a linear fit with 0 slope.</w:t>
+      </w:r>
+      <w:r>
+        <w:t xml:space="preserve"> </w:t>
+      </w:r>
+      <w:r>
+        <w:t xml:space="preserve">Of the 30 that that had a nonzero slope, </w:t>
+      </w:r>
+      <w:r>
+        <w:t xml:space="preserve">9 were increasing and </w:t>
+      </w:r>
+      <w:r>
+        <w:t>21 were decreasing</w:t>
+      </w:r>
+      <w:r>
+        <w:t xml:space="preserve">. </w:t>
+      </w:r>
+      <w:r>
+        <w:t>Of the 27 that changed from beginning to end,</w:t>
+      </w:r>
+      <w:r>
+        <w:t xml:space="preserve"> 11 increased and</w:t>
+      </w:r>
+      <w:r>
+        <w:t xml:space="preserve"> 16 </w:t>
+      </w:r>
+      <w:r>
+        <w:t>decreased</w:t>
+      </w:r>
+      <w:r>
+        <w:t xml:space="preserve">. </w:t>
+      </w:r>
+    </w:p>
+    <w:p>
+      <w:r>
+        <w:t xml:space="preserve">For energy, </w:t>
+      </w:r>
+      <w:r>
+        <w:t xml:space="preserve">61 sites changed direction, and 47 were monotonic. </w:t>
+      </w:r>
+    </w:p>
+    <w:p>
+      <w:r>
+        <w:t>Of the 47 monotonic sites, 32</w:t>
+      </w:r>
+      <w:r>
+        <w:t xml:space="preserve"> (68%)</w:t>
+      </w:r>
+      <w:r>
+        <w:t xml:space="preserve"> did not change from beginning to end and 29 </w:t>
+      </w:r>
+      <w:r>
+        <w:t xml:space="preserve">(61%) </w:t>
+      </w:r>
+      <w:r>
+        <w:t xml:space="preserve">had a linear fit with 0 slope. </w:t>
+      </w:r>
+      <w:r>
+        <w:t xml:space="preserve">Of the 18 with a slope, </w:t>
+      </w:r>
+      <w:r>
+        <w:t xml:space="preserve">8 increased and </w:t>
+      </w:r>
+      <w:r>
+        <w:t>10 decreased; of the 15 that changed from beginning to end, 7 increased and 8 decreased.</w:t>
+      </w:r>
+    </w:p>
+    <w:p>
+      <w:r>
+        <w:t xml:space="preserve"> </w:t>
+      </w:r>
+      <w:r>
+        <w:t xml:space="preserve">Of the 61 sites that changed direction, </w:t>
+      </w:r>
+      <w:r>
+        <w:t xml:space="preserve">48 (78%) did not change from beginning to end, and 43 (70%) had a 0 slope. </w:t>
+      </w:r>
+      <w:r>
+        <w:t xml:space="preserve">Of the 18 that had a nonzero slope, 6 increased and 12 decreased; of the 13 that changed from beginning to end, 4 increased and 9 decreased. </w:t>
+      </w:r>
+    </w:p>
+    <w:p>
+      <w:r>
+        <w:t>For both energy and abundance, the</w:t>
+      </w:r>
+      <w:r>
+        <w:t xml:space="preserve"> coefficient of variation for </w:t>
+      </w:r>
+      <w:r>
+        <w:t>timeseries</w:t>
+      </w:r>
+      <w:r>
+        <w:t xml:space="preserve"> best-described via a monotonic fit with no net change – potentially the most static</w:t>
+      </w:r>
+      <w:r>
+        <w:t xml:space="preserve"> timeseries</w:t>
+      </w:r>
+      <w:r>
+        <w:t xml:space="preserve"> </w:t>
+      </w:r>
+      <w:r>
+        <w:t>–</w:t>
+      </w:r>
+      <w:r>
+        <w:t xml:space="preserve"> </w:t>
+      </w:r>
+      <w:r>
+        <w:t>was often high, comparable to the distribution of c.v. for sites best-described with trends resulting in net change, or changes in direction resulting in no net change.</w:t>
+      </w:r>
+    </w:p>
+    <w:p>
       <w:pPr>
         <w:pStyle w:val="Heading2"/>
       </w:pPr>
       <w:r>
+        <w:lastRenderedPageBreak/>
         <w:t>Discussion</w:t>
+      </w:r>
+    </w:p>
+    <w:p>
+      <w:pPr>
+        <w:rPr>
+          <w:smallCaps/>
+          <w:color w:val="404040" w:themeColor="text1" w:themeTint="BF"/>
+        </w:rPr>
+      </w:pPr>
+      <w:r>
+        <w:rPr>
+          <w:rStyle w:val="SubtleReference"/>
+        </w:rPr>
+        <w:t xml:space="preserve">[on </w:t>
+      </w:r>
+      <w:r>
+        <w:rPr>
+          <w:rStyle w:val="SubtleReference"/>
+        </w:rPr>
+        <w:t>directional trends]</w:t>
+      </w:r>
+    </w:p>
+    <w:p>
+      <w:r>
+        <w:t xml:space="preserve">At least half, and, for energy, closer to 60-70%, of timeseries did not have statistically significant change from beginning to end or a nonzero slope. </w:t>
+      </w:r>
+      <w:r>
+        <w:t xml:space="preserve">When we </w:t>
+      </w:r>
+      <w:r>
+        <w:t>did</w:t>
+      </w:r>
+      <w:r>
+        <w:t xml:space="preserve"> detect a significant change over the course of the timeseries, the change is more often decreasing than increasing.</w:t>
+      </w:r>
+      <w:r>
+        <w:t xml:space="preserve"> For the 16-20 sites that were best-described via </w:t>
+      </w:r>
+      <w:r>
+        <w:t xml:space="preserve">a </w:t>
+      </w:r>
+      <w:r>
+        <w:t xml:space="preserve">monotonic fit that had a significant trend, 2/3 of sites were decreasing. </w:t>
+      </w:r>
+    </w:p>
+    <w:p>
+      <w:r>
+        <w:t xml:space="preserve">Declines similarly dominate other categories, but we interpret the net change for more complex timeseries with more caution. </w:t>
+      </w:r>
+    </w:p>
+    <w:p>
+      <w:pPr>
+        <w:rPr>
+          <w:rStyle w:val="SubtleReference"/>
+        </w:rPr>
+      </w:pPr>
+      <w:r>
+        <w:rPr>
+          <w:rStyle w:val="SubtleReference"/>
+        </w:rPr>
+        <w:t>[on regulation/static trajectories]</w:t>
+      </w:r>
+    </w:p>
+    <w:p>
+      <w:r>
+        <w:t xml:space="preserve">A substantial proportion of timeseries were best-described via a </w:t>
+      </w:r>
+      <w:r>
+        <w:t>monotonic fit</w:t>
+      </w:r>
+      <w:r>
+        <w:t xml:space="preserve"> with no net change or slope. This could </w:t>
+      </w:r>
+      <w:r>
+        <w:t xml:space="preserve">signal a fixed or static trajectory, where the variable hews close to a long-term mean, or it could </w:t>
+      </w:r>
+      <w:r>
+        <w:t>betray</w:t>
+      </w:r>
+      <w:r>
+        <w:t xml:space="preserve"> a lack of temporal structure that would provide the traction for a more complex model. </w:t>
+      </w:r>
+      <w:r>
+        <w:t xml:space="preserve">If these monotonic, non-changing time series were bounded or regulated, we would expect the coefficient of variation to be low. In contrast, the coefficient of variation for these timeseries is often comparable to that for timeseries that have </w:t>
+      </w:r>
+      <w:r>
+        <w:t xml:space="preserve">statistically detectable temporal structure in the form of multiple sections or directional trends. This suggests that these timeseries are hardly less variable than those that feature systematic change, but that their variability is not easily described via the temporal models we have available here. </w:t>
+      </w:r>
+      <w:r>
+        <w:t xml:space="preserve">This could mean that they are random noise, or that the dynamics are more subtle or complex than our models can account for. </w:t>
+      </w:r>
+      <w:r>
+        <w:t xml:space="preserve"> </w:t>
+      </w:r>
+    </w:p>
+    <w:p>
+      <w:pPr>
+        <w:rPr>
+          <w:rStyle w:val="SubtleReference"/>
+        </w:rPr>
+      </w:pPr>
+      <w:r>
+        <w:rPr>
+          <w:rStyle w:val="SubtleReference"/>
+        </w:rPr>
+        <w:t>[on more complex dynamics]</w:t>
+      </w:r>
+    </w:p>
+    <w:p>
+      <w:r>
+        <w:t xml:space="preserve">Many if not most of the timeseries we analyzed are not well-described via </w:t>
+      </w:r>
+      <w:r>
+        <w:t>monotonic</w:t>
+      </w:r>
+      <w:r>
+        <w:t xml:space="preserve"> trends: either they span multiple time periods with distinct temporal trends, or they are highly variable over the course of the timeseries but </w:t>
+      </w:r>
+      <w:r>
+        <w:t>lack</w:t>
+      </w:r>
+      <w:r>
+        <w:t xml:space="preserve"> strong temporal structure. </w:t>
+      </w:r>
+    </w:p>
+    <w:p>
+      <w:pPr>
+        <w:pStyle w:val="ListParagraph"/>
+        <w:numPr>
+          <w:ilvl w:val="0"/>
+          <w:numId w:val="1"/>
+        </w:numPr>
+      </w:pPr>
+      <w:r>
+        <w:t>There may be more complex dynamics than these models account for</w:t>
+      </w:r>
+    </w:p>
+    <w:p>
+      <w:pPr>
+        <w:pStyle w:val="ListParagraph"/>
+        <w:numPr>
+          <w:ilvl w:val="1"/>
+          <w:numId w:val="1"/>
+        </w:numPr>
+      </w:pPr>
+      <w:r>
+        <w:t>E.g. cyclical dynamics at time scales that do not mesh well with the breakpoints. If the cycles are too short, they may not be easily described via segments of a minimum of 4 observations. If the cycles are long, they may not be apparent in a 20-to-40-year time series.</w:t>
+      </w:r>
+    </w:p>
+    <w:p>
+      <w:pPr>
+        <w:pStyle w:val="ListParagraph"/>
+        <w:numPr>
+          <w:ilvl w:val="0"/>
+          <w:numId w:val="1"/>
+        </w:numPr>
+      </w:pPr>
+      <w:r>
+        <w:t xml:space="preserve">The processes or conditions that determine total abundance may have changed substantively over the observation period. </w:t>
+      </w:r>
+      <w:r>
+        <w:t xml:space="preserve">Trying to synthesize over time periods when the system was in a qualitatively different state may not be a faithful representation of the different periods. </w:t>
+      </w:r>
+    </w:p>
+    <w:p>
+      <w:pPr>
+        <w:pStyle w:val="ListParagraph"/>
+        <w:numPr>
+          <w:ilvl w:val="0"/>
+          <w:numId w:val="1"/>
+        </w:numPr>
+      </w:pPr>
+      <w:r>
+        <w:t>A</w:t>
+      </w:r>
+      <w:r>
+        <w:t xml:space="preserve"> net trend</w:t>
+      </w:r>
+      <w:r>
+        <w:t>, or lack ther</w:t>
+      </w:r>
+      <w:r>
+        <w:t>e</w:t>
+      </w:r>
+      <w:r>
+        <w:t>of,</w:t>
+      </w:r>
+      <w:r>
+        <w:t xml:space="preserve"> may be misleading</w:t>
+      </w:r>
+      <w:r>
+        <w:t>, and we are considerably less confident that the net outcome summarizing over complex dynamics is a reasonable indicator of the probable trajectory in the future</w:t>
+      </w:r>
+      <w:r>
+        <w:t xml:space="preserve"> than we are for timeseries that change in consistent, if nonlinear, </w:t>
+      </w:r>
+      <w:r>
+        <w:t>ways</w:t>
+      </w:r>
+      <w:r>
+        <w:t xml:space="preserve">. </w:t>
+      </w:r>
+    </w:p>
+    <w:p>
+      <w:pPr>
+        <w:pStyle w:val="ListParagraph"/>
+        <w:numPr>
+          <w:ilvl w:val="0"/>
+          <w:numId w:val="1"/>
+        </w:numPr>
+      </w:pPr>
+      <w:r>
+        <w:t>If the general conditions of the Anthropocene are driving systematic changes at the community scale, these changes are not smooth or straightforward.</w:t>
+      </w:r>
+    </w:p>
+    <w:p>
+      <w:pPr>
+        <w:pStyle w:val="ListParagraph"/>
+        <w:numPr>
+          <w:ilvl w:val="0"/>
+          <w:numId w:val="1"/>
+        </w:numPr>
+      </w:pPr>
+      <w:r>
+        <w:t xml:space="preserve">This points to a need for more nuanced methods for describing complex, nonlinear dynamics in community timeseries, and ways </w:t>
+      </w:r>
+      <w:r>
+        <w:t>these changes</w:t>
+      </w:r>
+      <w:r>
+        <w:t xml:space="preserve"> in ways that are faithful to the underlying behaviors but that allow us to synthesize across communities. </w:t>
+      </w:r>
+    </w:p>
+    <w:p>
+      <w:pPr>
+        <w:rPr>
+          <w:rStyle w:val="SubtleReference"/>
+        </w:rPr>
+      </w:pPr>
+      <w:r>
+        <w:rPr>
+          <w:rStyle w:val="SubtleReference"/>
+        </w:rPr>
+        <w:t>[on abundance vs. energy]</w:t>
+      </w:r>
+    </w:p>
+    <w:p>
+      <w:r>
+        <w:t xml:space="preserve">Timeseries for energy had similar, but less systematic dynamics, than individuals. A larger proportion of energy timeseries had no net change over time, </w:t>
+      </w:r>
+      <w:r>
+        <w:t xml:space="preserve">and of those that did change, there was a more even </w:t>
+      </w:r>
+      <w:r>
+        <w:t>representation</w:t>
+      </w:r>
+      <w:r>
+        <w:t xml:space="preserve"> of increasing </w:t>
+      </w:r>
+      <w:r>
+        <w:t>vs</w:t>
+      </w:r>
+      <w:r>
+        <w:t xml:space="preserve"> decreasing trajectories. </w:t>
       </w:r>
     </w:p>
     <w:sectPr>
@@ -1971,6 +2575,7 @@
   <w:style w:type="character" w:default="1" w:styleId="DefaultParagraphFont">
     <w:name w:val="Default Paragraph Font"/>
     <w:uiPriority w:val="1"/>
+    <w:semiHidden/>
     <w:unhideWhenUsed/>
   </w:style>
   <w:style w:type="table" w:default="1" w:styleId="TableNormal">
@@ -2380,6 +2985,25 @@
       <w:ind w:left="720"/>
       <w:contextualSpacing/>
     </w:pPr>
+  </w:style>
+  <w:style w:type="table" w:styleId="TableGrid">
+    <w:name w:val="Table Grid"/>
+    <w:basedOn w:val="TableNormal"/>
+    <w:uiPriority w:val="39"/>
+    <w:rsid w:val="00676789"/>
+    <w:pPr>
+      <w:spacing w:after="0" w:line="240" w:lineRule="auto"/>
+    </w:pPr>
+    <w:tblPr>
+      <w:tblBorders>
+        <w:top w:val="single" w:sz="4" w:space="0" w:color="auto"/>
+        <w:left w:val="single" w:sz="4" w:space="0" w:color="auto"/>
+        <w:bottom w:val="single" w:sz="4" w:space="0" w:color="auto"/>
+        <w:right w:val="single" w:sz="4" w:space="0" w:color="auto"/>
+        <w:insideH w:val="single" w:sz="4" w:space="0" w:color="auto"/>
+        <w:insideV w:val="single" w:sz="4" w:space="0" w:color="auto"/>
+      </w:tblBorders>
+    </w:tblPr>
   </w:style>
 </w:styles>
 </file>

--- a/stories/Pilot manuscript.docx
+++ b/stories/Pilot manuscript.docx
@@ -1086,63 +1086,38 @@
       <w:r>
         <w:t xml:space="preserve">). </w:t>
       </w:r>
-      <w:r>
-        <w:t>Third, we</w:t>
-      </w:r>
-      <w:r>
-        <w:t xml:space="preserve"> </w:t>
-      </w:r>
-      <w:r>
-        <w:t xml:space="preserve">calculated the ratio of the </w:t>
-      </w:r>
-      <w:r>
-        <w:t>fitted value from the best-fitting model (above) for the last observation to the fitted value for the first observation</w:t>
+    </w:p>
+    <w:p>
+      <w:r>
+        <w:t xml:space="preserve">For timeseries that were best described via a one-segment linear model with no slope term, we calculated the coefficient of variation to help </w:t>
+      </w:r>
+      <w:r>
+        <w:t xml:space="preserve">describe </w:t>
+      </w:r>
+      <w:r>
+        <w:t xml:space="preserve">whether that timeseries hews closely to </w:t>
+      </w:r>
+      <w:r>
+        <w:t>its</w:t>
+      </w:r>
+      <w:r>
+        <w:t xml:space="preserve"> mean or fluctuates </w:t>
+      </w:r>
+      <w:r>
+        <w:t xml:space="preserve">widely </w:t>
+      </w:r>
+      <w:r>
+        <w:t>over time</w:t>
       </w:r>
       <w:r>
         <w:t>.</w:t>
       </w:r>
-      <w:r>
-        <w:t xml:space="preserve"> </w:t>
-      </w:r>
-      <w:r>
-        <w:t xml:space="preserve">If this ratio was 1, it reflects no net change; otherwise, there is some net change predicted over the course of the time series. </w:t>
-      </w:r>
-      <w:r>
-        <w:t>In reality, any model with a slope term or multiple segments results in some net change from the first to the last observation according to this metric.</w:t>
-      </w:r>
-    </w:p>
-    <w:p>
-      <w:r>
-        <w:t xml:space="preserve">For timeseries that were best described via a one-segment linear model with no slope term, we calculated the coefficient of variation to help </w:t>
-      </w:r>
-      <w:r>
-        <w:t xml:space="preserve">describe </w:t>
-      </w:r>
-      <w:r>
-        <w:t xml:space="preserve">whether that timeseries hews closely to </w:t>
-      </w:r>
-      <w:r>
-        <w:t>its</w:t>
-      </w:r>
-      <w:r>
-        <w:t xml:space="preserve"> mean or fluctuates </w:t>
-      </w:r>
-      <w:r>
-        <w:t xml:space="preserve">widely </w:t>
-      </w:r>
-      <w:r>
-        <w:t>over time</w:t>
-      </w:r>
-      <w:r>
-        <w:t>.</w:t>
-      </w:r>
     </w:p>
     <w:p>
       <w:pPr>
         <w:pStyle w:val="Heading3"/>
       </w:pPr>
       <w:r>
-        <w:lastRenderedPageBreak/>
         <w:t>Summarizing dominant dynamics</w:t>
       </w:r>
     </w:p>
@@ -1184,6 +1159,7 @@
         </w:numPr>
       </w:pPr>
       <w:r>
+        <w:lastRenderedPageBreak/>
         <w:t>Changing direction without a significant net change</w:t>
       </w:r>
     </w:p>
@@ -1223,6 +1199,14 @@
       </w:pPr>
       <w:r>
         <w:t>Results</w:t>
+      </w:r>
+    </w:p>
+    <w:p>
+      <w:pPr>
+        <w:pStyle w:val="Heading4"/>
+      </w:pPr>
+      <w:r>
+        <w:t>Change via linear model and BIC</w:t>
       </w:r>
     </w:p>
     <w:tbl>
@@ -1232,16 +1216,18 @@
         <w:tblLook w:val="04A0" w:firstRow="1" w:lastRow="0" w:firstColumn="1" w:lastColumn="0" w:noHBand="0" w:noVBand="1"/>
       </w:tblPr>
       <w:tblGrid>
-        <w:gridCol w:w="1870"/>
-        <w:gridCol w:w="1870"/>
-        <w:gridCol w:w="1870"/>
-        <w:gridCol w:w="1870"/>
-        <w:gridCol w:w="1870"/>
+        <w:gridCol w:w="1534"/>
+        <w:gridCol w:w="1438"/>
+        <w:gridCol w:w="1253"/>
+        <w:gridCol w:w="1260"/>
+        <w:gridCol w:w="1080"/>
+        <w:gridCol w:w="1260"/>
+        <w:gridCol w:w="1260"/>
       </w:tblGrid>
       <w:tr>
         <w:tc>
           <w:tcPr>
-            <w:tcW w:w="1870" w:type="dxa"/>
+            <w:tcW w:w="1534" w:type="dxa"/>
           </w:tcPr>
           <w:p>
             <w:r>
@@ -1251,46 +1237,67 @@
         </w:tc>
         <w:tc>
           <w:tcPr>
-            <w:tcW w:w="1870" w:type="dxa"/>
+            <w:tcW w:w="1438" w:type="dxa"/>
           </w:tcPr>
           <w:p>
             <w:r>
-              <w:t>Monotonic + net change</w:t>
-            </w:r>
-          </w:p>
-          <w:p>
-            <w:r>
-              <w:t>Caps (linear model)</w:t>
+              <w:t>Change (all)</w:t>
             </w:r>
           </w:p>
         </w:tc>
         <w:tc>
           <w:tcPr>
-            <w:tcW w:w="1870" w:type="dxa"/>
+            <w:tcW w:w="1253" w:type="dxa"/>
           </w:tcPr>
           <w:p>
             <w:r>
-              <w:t>Monotonic + no net change</w:t>
+              <w:t>Monotonic trend</w:t>
             </w:r>
           </w:p>
         </w:tc>
         <w:tc>
           <w:tcPr>
-            <w:tcW w:w="1870" w:type="dxa"/>
+            <w:tcW w:w="1260" w:type="dxa"/>
           </w:tcPr>
           <w:p>
             <w:r>
-              <w:t>Change in direction + net change</w:t>
+              <w:t>Turns and trend</w:t>
             </w:r>
           </w:p>
         </w:tc>
         <w:tc>
           <w:tcPr>
-            <w:tcW w:w="1870" w:type="dxa"/>
+            <w:tcW w:w="1080" w:type="dxa"/>
           </w:tcPr>
           <w:p>
             <w:r>
-              <w:t>Change in direction + no net change</w:t>
+              <w:t xml:space="preserve">No </w:t>
+            </w:r>
+            <w:r>
+              <w:t>trend</w:t>
+            </w:r>
+            <w:r>
+              <w:t xml:space="preserve"> (all)</w:t>
+            </w:r>
+          </w:p>
+        </w:tc>
+        <w:tc>
+          <w:tcPr>
+            <w:tcW w:w="1260" w:type="dxa"/>
+          </w:tcPr>
+          <w:p>
+            <w:r>
+              <w:t>Monotonic no trend</w:t>
+            </w:r>
+          </w:p>
+        </w:tc>
+        <w:tc>
+          <w:tcPr>
+            <w:tcW w:w="1260" w:type="dxa"/>
+          </w:tcPr>
+          <w:p>
+            <w:r>
+              <w:t>Turns and no trend</w:t>
             </w:r>
           </w:p>
         </w:tc>
@@ -1298,7 +1305,7 @@
       <w:tr>
         <w:tc>
           <w:tcPr>
-            <w:tcW w:w="1870" w:type="dxa"/>
+            <w:tcW w:w="1534" w:type="dxa"/>
           </w:tcPr>
           <w:p>
             <w:r>
@@ -1308,41 +1315,368 @@
         </w:tc>
         <w:tc>
           <w:tcPr>
-            <w:tcW w:w="1870" w:type="dxa"/>
+            <w:tcW w:w="1438" w:type="dxa"/>
           </w:tcPr>
           <w:p>
             <w:r>
-              <w:t>16 (20)</w:t>
+              <w:t>58 total</w:t>
+            </w:r>
+          </w:p>
+          <w:p>
+            <w:r>
+              <w:t>40 decrease</w:t>
+            </w:r>
+          </w:p>
+          <w:p>
+            <w:r>
+              <w:t>18 increase</w:t>
             </w:r>
           </w:p>
         </w:tc>
         <w:tc>
           <w:tcPr>
-            <w:tcW w:w="1870" w:type="dxa"/>
+            <w:tcW w:w="1253" w:type="dxa"/>
           </w:tcPr>
           <w:p>
             <w:r>
-              <w:t>27 (23)</w:t>
+              <w:t>23 total</w:t>
+            </w:r>
+          </w:p>
+          <w:p>
+            <w:r>
+              <w:t>16 decrease</w:t>
+            </w:r>
+          </w:p>
+          <w:p>
+            <w:r>
+              <w:t>7 increase</w:t>
             </w:r>
           </w:p>
         </w:tc>
         <w:tc>
           <w:tcPr>
-            <w:tcW w:w="1870" w:type="dxa"/>
+            <w:tcW w:w="1260" w:type="dxa"/>
           </w:tcPr>
           <w:p>
             <w:r>
-              <w:t>28 (30)</w:t>
+              <w:t>3</w:t>
+            </w:r>
+            <w:r>
+              <w:t>5 total</w:t>
+            </w:r>
+          </w:p>
+          <w:p>
+            <w:r>
+              <w:t>11 increase</w:t>
+            </w:r>
+          </w:p>
+          <w:p>
+            <w:r>
+              <w:t>24 decrease</w:t>
             </w:r>
           </w:p>
         </w:tc>
         <w:tc>
           <w:tcPr>
-            <w:tcW w:w="1870" w:type="dxa"/>
+            <w:tcW w:w="1080" w:type="dxa"/>
           </w:tcPr>
           <w:p>
             <w:r>
-              <w:t>37 (35)</w:t>
+              <w:t>50</w:t>
+            </w:r>
+            <w:r>
+              <w:t xml:space="preserve"> total</w:t>
+            </w:r>
+          </w:p>
+        </w:tc>
+        <w:tc>
+          <w:tcPr>
+            <w:tcW w:w="1260" w:type="dxa"/>
+          </w:tcPr>
+          <w:p>
+            <w:r>
+              <w:t>20 total</w:t>
+            </w:r>
+          </w:p>
+          <w:p>
+            <w:r>
+              <w:t>6 steps</w:t>
+            </w:r>
+          </w:p>
+          <w:p>
+            <w:r>
+              <w:t>14 flat</w:t>
+            </w:r>
+          </w:p>
+        </w:tc>
+        <w:tc>
+          <w:tcPr>
+            <w:tcW w:w="1260" w:type="dxa"/>
+          </w:tcPr>
+          <w:p>
+            <w:r>
+              <w:t>30 total</w:t>
+            </w:r>
+          </w:p>
+        </w:tc>
+      </w:tr>
+    </w:tbl>
+    <w:p/>
+    <w:p>
+      <w:r>
+        <w:rPr>
+          <w:noProof/>
+        </w:rPr>
+        <w:drawing>
+          <wp:inline distT="0" distB="0" distL="0" distR="0" wp14:anchorId="4DA59EF3" wp14:editId="3D18FF39">
+            <wp:extent cx="1653871" cy="1653871"/>
+            <wp:effectExtent l="0" t="0" r="3810" b="3810"/>
+            <wp:docPr id="2" name="Picture 2"/>
+            <wp:cNvGraphicFramePr>
+              <a:graphicFrameLocks xmlns:a="http://schemas.openxmlformats.org/drawingml/2006/main" noChangeAspect="1"/>
+            </wp:cNvGraphicFramePr>
+            <a:graphic xmlns:a="http://schemas.openxmlformats.org/drawingml/2006/main">
+              <a:graphicData uri="http://schemas.openxmlformats.org/drawingml/2006/picture">
+                <pic:pic xmlns:pic="http://schemas.openxmlformats.org/drawingml/2006/picture">
+                  <pic:nvPicPr>
+                    <pic:cNvPr id="0" name="Picture 6"/>
+                    <pic:cNvPicPr>
+                      <a:picLocks noChangeAspect="1" noChangeArrowheads="1"/>
+                    </pic:cNvPicPr>
+                  </pic:nvPicPr>
+                  <pic:blipFill>
+                    <a:blip r:embed="rId5">
+                      <a:extLst>
+                        <a:ext uri="{28A0092B-C50C-407E-A947-70E740481C1C}">
+                          <a14:useLocalDpi xmlns:a14="http://schemas.microsoft.com/office/drawing/2010/main" val="0"/>
+                        </a:ext>
+                      </a:extLst>
+                    </a:blip>
+                    <a:srcRect/>
+                    <a:stretch>
+                      <a:fillRect/>
+                    </a:stretch>
+                  </pic:blipFill>
+                  <pic:spPr bwMode="auto">
+                    <a:xfrm>
+                      <a:off x="0" y="0"/>
+                      <a:ext cx="1702800" cy="1702800"/>
+                    </a:xfrm>
+                    <a:prstGeom prst="rect">
+                      <a:avLst/>
+                    </a:prstGeom>
+                    <a:noFill/>
+                    <a:ln>
+                      <a:noFill/>
+                    </a:ln>
+                  </pic:spPr>
+                </pic:pic>
+              </a:graphicData>
+            </a:graphic>
+          </wp:inline>
+        </w:drawing>
+      </w:r>
+      <w:r>
+        <w:rPr>
+          <w:noProof/>
+        </w:rPr>
+        <w:drawing>
+          <wp:inline distT="0" distB="0" distL="0" distR="0" wp14:anchorId="40666B6F" wp14:editId="2967CB11">
+            <wp:extent cx="1630017" cy="1630017"/>
+            <wp:effectExtent l="0" t="0" r="8890" b="8890"/>
+            <wp:docPr id="3" name="Picture 3"/>
+            <wp:cNvGraphicFramePr>
+              <a:graphicFrameLocks xmlns:a="http://schemas.openxmlformats.org/drawingml/2006/main" noChangeAspect="1"/>
+            </wp:cNvGraphicFramePr>
+            <a:graphic xmlns:a="http://schemas.openxmlformats.org/drawingml/2006/main">
+              <a:graphicData uri="http://schemas.openxmlformats.org/drawingml/2006/picture">
+                <pic:pic xmlns:pic="http://schemas.openxmlformats.org/drawingml/2006/picture">
+                  <pic:nvPicPr>
+                    <pic:cNvPr id="0" name="Picture 8"/>
+                    <pic:cNvPicPr>
+                      <a:picLocks noChangeAspect="1" noChangeArrowheads="1"/>
+                    </pic:cNvPicPr>
+                  </pic:nvPicPr>
+                  <pic:blipFill>
+                    <a:blip r:embed="rId6">
+                      <a:extLst>
+                        <a:ext uri="{28A0092B-C50C-407E-A947-70E740481C1C}">
+                          <a14:useLocalDpi xmlns:a14="http://schemas.microsoft.com/office/drawing/2010/main" val="0"/>
+                        </a:ext>
+                      </a:extLst>
+                    </a:blip>
+                    <a:srcRect/>
+                    <a:stretch>
+                      <a:fillRect/>
+                    </a:stretch>
+                  </pic:blipFill>
+                  <pic:spPr bwMode="auto">
+                    <a:xfrm>
+                      <a:off x="0" y="0"/>
+                      <a:ext cx="1684642" cy="1684642"/>
+                    </a:xfrm>
+                    <a:prstGeom prst="rect">
+                      <a:avLst/>
+                    </a:prstGeom>
+                    <a:noFill/>
+                    <a:ln>
+                      <a:noFill/>
+                    </a:ln>
+                  </pic:spPr>
+                </pic:pic>
+              </a:graphicData>
+            </a:graphic>
+          </wp:inline>
+        </w:drawing>
+      </w:r>
+      <w:r>
+        <w:rPr>
+          <w:noProof/>
+        </w:rPr>
+        <w:drawing>
+          <wp:inline distT="0" distB="0" distL="0" distR="0" wp14:anchorId="1CBF73F6" wp14:editId="4D1F2AAA">
+            <wp:extent cx="1669774" cy="1669774"/>
+            <wp:effectExtent l="0" t="0" r="6985" b="6985"/>
+            <wp:docPr id="4" name="Picture 4"/>
+            <wp:cNvGraphicFramePr>
+              <a:graphicFrameLocks xmlns:a="http://schemas.openxmlformats.org/drawingml/2006/main" noChangeAspect="1"/>
+            </wp:cNvGraphicFramePr>
+            <a:graphic xmlns:a="http://schemas.openxmlformats.org/drawingml/2006/main">
+              <a:graphicData uri="http://schemas.openxmlformats.org/drawingml/2006/picture">
+                <pic:pic xmlns:pic="http://schemas.openxmlformats.org/drawingml/2006/picture">
+                  <pic:nvPicPr>
+                    <pic:cNvPr id="0" name="Picture 10"/>
+                    <pic:cNvPicPr>
+                      <a:picLocks noChangeAspect="1" noChangeArrowheads="1"/>
+                    </pic:cNvPicPr>
+                  </pic:nvPicPr>
+                  <pic:blipFill>
+                    <a:blip r:embed="rId7">
+                      <a:extLst>
+                        <a:ext uri="{28A0092B-C50C-407E-A947-70E740481C1C}">
+                          <a14:useLocalDpi xmlns:a14="http://schemas.microsoft.com/office/drawing/2010/main" val="0"/>
+                        </a:ext>
+                      </a:extLst>
+                    </a:blip>
+                    <a:srcRect/>
+                    <a:stretch>
+                      <a:fillRect/>
+                    </a:stretch>
+                  </pic:blipFill>
+                  <pic:spPr bwMode="auto">
+                    <a:xfrm>
+                      <a:off x="0" y="0"/>
+                      <a:ext cx="1732940" cy="1732940"/>
+                    </a:xfrm>
+                    <a:prstGeom prst="rect">
+                      <a:avLst/>
+                    </a:prstGeom>
+                    <a:noFill/>
+                    <a:ln>
+                      <a:noFill/>
+                    </a:ln>
+                  </pic:spPr>
+                </pic:pic>
+              </a:graphicData>
+            </a:graphic>
+          </wp:inline>
+        </w:drawing>
+      </w:r>
+    </w:p>
+    <w:p>
+      <w:pPr>
+        <w:pStyle w:val="Heading4"/>
+      </w:pPr>
+      <w:r>
+        <w:t xml:space="preserve">Change </w:t>
+      </w:r>
+      <w:r>
+        <w:t>via beginning-end comparison</w:t>
+      </w:r>
+    </w:p>
+    <w:tbl>
+      <w:tblPr>
+        <w:tblStyle w:val="TableGrid"/>
+        <w:tblW w:w="0" w:type="auto"/>
+        <w:tblLook w:val="04A0" w:firstRow="1" w:lastRow="0" w:firstColumn="1" w:lastColumn="0" w:noHBand="0" w:noVBand="1"/>
+      </w:tblPr>
+      <w:tblGrid>
+        <w:gridCol w:w="1534"/>
+        <w:gridCol w:w="1438"/>
+        <w:gridCol w:w="1253"/>
+        <w:gridCol w:w="1260"/>
+        <w:gridCol w:w="1080"/>
+        <w:gridCol w:w="1260"/>
+        <w:gridCol w:w="1260"/>
+      </w:tblGrid>
+      <w:tr>
+        <w:tc>
+          <w:tcPr>
+            <w:tcW w:w="1534" w:type="dxa"/>
+          </w:tcPr>
+          <w:p>
+            <w:r>
+              <w:t>Currency</w:t>
+            </w:r>
+          </w:p>
+        </w:tc>
+        <w:tc>
+          <w:tcPr>
+            <w:tcW w:w="1438" w:type="dxa"/>
+          </w:tcPr>
+          <w:p>
+            <w:r>
+              <w:t>Change (all)</w:t>
+            </w:r>
+          </w:p>
+        </w:tc>
+        <w:tc>
+          <w:tcPr>
+            <w:tcW w:w="1253" w:type="dxa"/>
+          </w:tcPr>
+          <w:p>
+            <w:r>
+              <w:t>Monotonic trend</w:t>
+            </w:r>
+          </w:p>
+        </w:tc>
+        <w:tc>
+          <w:tcPr>
+            <w:tcW w:w="1260" w:type="dxa"/>
+          </w:tcPr>
+          <w:p>
+            <w:r>
+              <w:t>Turns and trend</w:t>
+            </w:r>
+          </w:p>
+        </w:tc>
+        <w:tc>
+          <w:tcPr>
+            <w:tcW w:w="1080" w:type="dxa"/>
+          </w:tcPr>
+          <w:p>
+            <w:r>
+              <w:t>No trend (all)</w:t>
+            </w:r>
+          </w:p>
+        </w:tc>
+        <w:tc>
+          <w:tcPr>
+            <w:tcW w:w="1260" w:type="dxa"/>
+          </w:tcPr>
+          <w:p>
+            <w:r>
+              <w:t>Monotonic no trend</w:t>
+            </w:r>
+          </w:p>
+        </w:tc>
+        <w:tc>
+          <w:tcPr>
+            <w:tcW w:w="1260" w:type="dxa"/>
+          </w:tcPr>
+          <w:p>
+            <w:r>
+              <w:t>Turns and no trend</w:t>
             </w:r>
           </w:p>
         </w:tc>
@@ -1350,63 +1684,138 @@
       <w:tr>
         <w:tc>
           <w:tcPr>
-            <w:tcW w:w="1870" w:type="dxa"/>
+            <w:tcW w:w="1534" w:type="dxa"/>
           </w:tcPr>
           <w:p>
             <w:r>
-              <w:t>Energy</w:t>
+              <w:t>Abundance</w:t>
             </w:r>
           </w:p>
         </w:tc>
         <w:tc>
           <w:tcPr>
-            <w:tcW w:w="1870" w:type="dxa"/>
+            <w:tcW w:w="1438" w:type="dxa"/>
           </w:tcPr>
           <w:p>
             <w:r>
-              <w:t>15 (18)</w:t>
+              <w:t>43</w:t>
+            </w:r>
+            <w:r>
+              <w:t xml:space="preserve"> total</w:t>
+            </w:r>
+          </w:p>
+          <w:p>
+            <w:r>
+              <w:t>28</w:t>
+            </w:r>
+            <w:r>
+              <w:t xml:space="preserve"> decrease</w:t>
+            </w:r>
+          </w:p>
+          <w:p>
+            <w:r>
+              <w:t>15</w:t>
+            </w:r>
+            <w:r>
+              <w:t xml:space="preserve"> increase</w:t>
             </w:r>
           </w:p>
         </w:tc>
         <w:tc>
           <w:tcPr>
-            <w:tcW w:w="1870" w:type="dxa"/>
+            <w:tcW w:w="1253" w:type="dxa"/>
           </w:tcPr>
           <w:p>
             <w:r>
-              <w:t>32 (29)</w:t>
+              <w:t>16</w:t>
+            </w:r>
+            <w:r>
+              <w:t xml:space="preserve"> total</w:t>
+            </w:r>
+          </w:p>
+          <w:p>
+            <w:r>
+              <w:t>12</w:t>
+            </w:r>
+            <w:r>
+              <w:t xml:space="preserve"> decrease</w:t>
+            </w:r>
+          </w:p>
+          <w:p>
+            <w:r>
+              <w:t>4</w:t>
+            </w:r>
+            <w:r>
+              <w:t xml:space="preserve"> increase</w:t>
             </w:r>
           </w:p>
         </w:tc>
         <w:tc>
           <w:tcPr>
-            <w:tcW w:w="1870" w:type="dxa"/>
+            <w:tcW w:w="1260" w:type="dxa"/>
           </w:tcPr>
           <w:p>
             <w:r>
-              <w:t>1</w:t>
-            </w:r>
-            <w:r>
-              <w:t>3</w:t>
-            </w:r>
-            <w:r>
-              <w:t xml:space="preserve"> (18)</w:t>
+              <w:t>27</w:t>
+            </w:r>
+            <w:r>
+              <w:t xml:space="preserve"> total</w:t>
+            </w:r>
+          </w:p>
+          <w:p>
+            <w:r>
+              <w:t>16</w:t>
+            </w:r>
+            <w:r>
+              <w:t xml:space="preserve"> increase</w:t>
+            </w:r>
+          </w:p>
+          <w:p>
+            <w:r>
+              <w:t>11</w:t>
+            </w:r>
+            <w:r>
+              <w:t xml:space="preserve"> decrease</w:t>
             </w:r>
           </w:p>
         </w:tc>
         <w:tc>
           <w:tcPr>
-            <w:tcW w:w="1870" w:type="dxa"/>
+            <w:tcW w:w="1080" w:type="dxa"/>
           </w:tcPr>
           <w:p>
             <w:r>
-              <w:t>4</w:t>
-            </w:r>
-            <w:r>
-              <w:t>7</w:t>
-            </w:r>
-            <w:r>
-              <w:t xml:space="preserve"> (43)</w:t>
+              <w:t>65</w:t>
+            </w:r>
+            <w:r>
+              <w:t xml:space="preserve"> total</w:t>
+            </w:r>
+          </w:p>
+        </w:tc>
+        <w:tc>
+          <w:tcPr>
+            <w:tcW w:w="1260" w:type="dxa"/>
+          </w:tcPr>
+          <w:p>
+            <w:r>
+              <w:t>38</w:t>
+            </w:r>
+            <w:r>
+              <w:t xml:space="preserve"> total</w:t>
+            </w:r>
+          </w:p>
+          <w:p/>
+        </w:tc>
+        <w:tc>
+          <w:tcPr>
+            <w:tcW w:w="1260" w:type="dxa"/>
+          </w:tcPr>
+          <w:p>
+            <w:r>
+              <w:t>27</w:t>
+            </w:r>
+            <w:r>
+              <w:t xml:space="preserve"> total</w:t>
             </w:r>
           </w:p>
         </w:tc>
@@ -1415,154 +1824,130 @@
     <w:p/>
     <w:p>
       <w:r>
-        <w:t xml:space="preserve">For abundance, 65 sites were best-described with models that changed direction, and 43 were best-described with a monotonic fit. </w:t>
-      </w:r>
-    </w:p>
-    <w:p>
-      <w:r>
-        <w:t xml:space="preserve">Of </w:t>
-      </w:r>
-      <w:r>
-        <w:t xml:space="preserve">the 43 </w:t>
-      </w:r>
-      <w:r>
-        <w:t xml:space="preserve">monotonic sites, 27 </w:t>
-      </w:r>
-      <w:r>
-        <w:t xml:space="preserve">(62%) </w:t>
-      </w:r>
-      <w:r>
-        <w:t xml:space="preserve">did not differ from the first 5 to the last 5 years, and 23 </w:t>
-      </w:r>
-      <w:r>
-        <w:t xml:space="preserve">(53%) </w:t>
-      </w:r>
-      <w:r>
-        <w:t>had a linear fit with 0 slope.</w:t>
+        <w:rPr>
+          <w:noProof/>
+        </w:rPr>
+        <w:lastRenderedPageBreak/>
+        <w:drawing>
+          <wp:inline distT="0" distB="0" distL="0" distR="0" wp14:anchorId="6A4EB287" wp14:editId="35014ADA">
+            <wp:extent cx="1702800" cy="1702800"/>
+            <wp:effectExtent l="0" t="0" r="0" b="0"/>
+            <wp:docPr id="6" name="Picture 6"/>
+            <wp:cNvGraphicFramePr>
+              <a:graphicFrameLocks xmlns:a="http://schemas.openxmlformats.org/drawingml/2006/main" noChangeAspect="1"/>
+            </wp:cNvGraphicFramePr>
+            <a:graphic xmlns:a="http://schemas.openxmlformats.org/drawingml/2006/main">
+              <a:graphicData uri="http://schemas.openxmlformats.org/drawingml/2006/picture">
+                <pic:pic xmlns:pic="http://schemas.openxmlformats.org/drawingml/2006/picture">
+                  <pic:nvPicPr>
+                    <pic:cNvPr id="0" name="Picture 6"/>
+                    <pic:cNvPicPr>
+                      <a:picLocks noChangeAspect="1" noChangeArrowheads="1"/>
+                    </pic:cNvPicPr>
+                  </pic:nvPicPr>
+                  <pic:blipFill>
+                    <a:blip r:embed="rId8">
+                      <a:extLst>
+                        <a:ext uri="{28A0092B-C50C-407E-A947-70E740481C1C}">
+                          <a14:useLocalDpi xmlns:a14="http://schemas.microsoft.com/office/drawing/2010/main" val="0"/>
+                        </a:ext>
+                      </a:extLst>
+                    </a:blip>
+                    <a:stretch>
+                      <a:fillRect/>
+                    </a:stretch>
+                  </pic:blipFill>
+                  <pic:spPr bwMode="auto">
+                    <a:xfrm>
+                      <a:off x="0" y="0"/>
+                      <a:ext cx="1702800" cy="1702800"/>
+                    </a:xfrm>
+                    <a:prstGeom prst="rect">
+                      <a:avLst/>
+                    </a:prstGeom>
+                    <a:noFill/>
+                    <a:ln>
+                      <a:noFill/>
+                    </a:ln>
+                  </pic:spPr>
+                </pic:pic>
+              </a:graphicData>
+            </a:graphic>
+          </wp:inline>
+        </w:drawing>
+      </w:r>
+    </w:p>
+    <w:p/>
+    <w:p>
+      <w:r>
+        <w:t>For abundance</w:t>
+      </w:r>
+      <w:r>
+        <w:t>, roughly 50% of sites had either no slope</w:t>
+      </w:r>
+      <w:r>
+        <w:t xml:space="preserve"> for a strictly linear fit</w:t>
+      </w:r>
+      <w:r>
+        <w:t xml:space="preserve"> (50/108)</w:t>
+      </w:r>
+      <w:r>
+        <w:t xml:space="preserve"> or no significant change from beginning to end</w:t>
+      </w:r>
+      <w:r>
+        <w:t xml:space="preserve"> (65/108)</w:t>
+      </w:r>
+      <w:r>
+        <w:t xml:space="preserve">. Of those that did exhibit a slope or a change from beginning to end, </w:t>
+      </w:r>
+      <w:r>
+        <w:t>roughly 2/3 were decreasing while 1/3 increased</w:t>
+      </w:r>
+      <w:r>
+        <w:t>.</w:t>
       </w:r>
       <w:r>
         <w:t xml:space="preserve"> </w:t>
       </w:r>
-      <w:r>
-        <w:t xml:space="preserve">Of the 20 sites with a significant slope, 6 were increasing and 14 were decreasing; of the 16 sites with a significant difference from start to end, 4 increased and 12 decreased. </w:t>
-      </w:r>
-    </w:p>
-    <w:p>
-      <w:r>
-        <w:t xml:space="preserve">Of </w:t>
-      </w:r>
-      <w:r>
-        <w:t xml:space="preserve">the 65 </w:t>
-      </w:r>
-      <w:r>
-        <w:t>sites that changed direction, 37 (56%) did not differ from the first to the last 5 years, and 35 (53%) had a linear fit with 0 slope.</w:t>
+    </w:p>
+    <w:p>
+      <w:r>
+        <w:t>65 (of 108) sites were better-described via multi-segment regression models that included changes in direction than via strictly linear models or multi-segment models with an overall monotonic fi</w:t>
+      </w:r>
+      <w:r>
+        <w:t>t.</w:t>
       </w:r>
       <w:r>
         <w:t xml:space="preserve"> </w:t>
       </w:r>
       <w:r>
-        <w:t xml:space="preserve">Of the 30 that that had a nonzero slope, </w:t>
-      </w:r>
-      <w:r>
-        <w:t xml:space="preserve">9 were increasing and </w:t>
-      </w:r>
-      <w:r>
-        <w:t>21 were decreasing</w:t>
+        <w:t>T</w:t>
+      </w:r>
+      <w:r>
+        <w:t xml:space="preserve">hese sites accounted for approximately 60% of sites </w:t>
+      </w:r>
+      <w:r>
+        <w:t>in each category (</w:t>
+      </w:r>
+      <w:r>
+        <w:t>exhibiting no slope, increasing, and decreasing trends</w:t>
+      </w:r>
+      <w:r>
+        <w:t>)</w:t>
+      </w:r>
+      <w:r>
+        <w:t xml:space="preserve"> when fit with a strictly linear</w:t>
+      </w:r>
+      <w:r>
+        <w:t xml:space="preserve"> model</w:t>
       </w:r>
       <w:r>
         <w:t xml:space="preserve">. </w:t>
       </w:r>
-      <w:r>
-        <w:t>Of the 27 that changed from beginning to end,</w:t>
-      </w:r>
-      <w:r>
-        <w:t xml:space="preserve"> 11 increased and</w:t>
-      </w:r>
-      <w:r>
-        <w:t xml:space="preserve"> 16 </w:t>
-      </w:r>
-      <w:r>
-        <w:t>decreased</w:t>
-      </w:r>
-      <w:r>
-        <w:t xml:space="preserve">. </w:t>
-      </w:r>
-    </w:p>
-    <w:p>
-      <w:r>
-        <w:t xml:space="preserve">For energy, </w:t>
-      </w:r>
-      <w:r>
-        <w:t xml:space="preserve">61 sites changed direction, and 47 were monotonic. </w:t>
-      </w:r>
-    </w:p>
-    <w:p>
-      <w:r>
-        <w:t>Of the 47 monotonic sites, 32</w:t>
-      </w:r>
-      <w:r>
-        <w:t xml:space="preserve"> (68%)</w:t>
-      </w:r>
-      <w:r>
-        <w:t xml:space="preserve"> did not change from beginning to end and 29 </w:t>
-      </w:r>
-      <w:r>
-        <w:t xml:space="preserve">(61%) </w:t>
-      </w:r>
-      <w:r>
-        <w:t xml:space="preserve">had a linear fit with 0 slope. </w:t>
-      </w:r>
-      <w:r>
-        <w:t xml:space="preserve">Of the 18 with a slope, </w:t>
-      </w:r>
-      <w:r>
-        <w:t xml:space="preserve">8 increased and </w:t>
-      </w:r>
-      <w:r>
-        <w:t>10 decreased; of the 15 that changed from beginning to end, 7 increased and 8 decreased.</w:t>
-      </w:r>
-    </w:p>
-    <w:p>
-      <w:r>
-        <w:t xml:space="preserve"> </w:t>
-      </w:r>
-      <w:r>
-        <w:t xml:space="preserve">Of the 61 sites that changed direction, </w:t>
-      </w:r>
-      <w:r>
-        <w:t xml:space="preserve">48 (78%) did not change from beginning to end, and 43 (70%) had a 0 slope. </w:t>
-      </w:r>
-      <w:r>
-        <w:t xml:space="preserve">Of the 18 that had a nonzero slope, 6 increased and 12 decreased; of the 13 that changed from beginning to end, 4 increased and 9 decreased. </w:t>
-      </w:r>
-    </w:p>
-    <w:p>
-      <w:r>
-        <w:t>For both energy and abundance, the</w:t>
-      </w:r>
-      <w:r>
-        <w:t xml:space="preserve"> coefficient of variation for </w:t>
-      </w:r>
-      <w:r>
-        <w:t>timeseries</w:t>
-      </w:r>
-      <w:r>
-        <w:t xml:space="preserve"> best-described via a monotonic fit with no net change – potentially the most static</w:t>
-      </w:r>
-      <w:r>
-        <w:t xml:space="preserve"> timeseries</w:t>
-      </w:r>
-      <w:r>
-        <w:t xml:space="preserve"> </w:t>
-      </w:r>
-      <w:r>
-        <w:t>–</w:t>
-      </w:r>
-      <w:r>
-        <w:t xml:space="preserve"> </w:t>
-      </w:r>
-      <w:r>
-        <w:t>was often high, comparable to the distribution of c.v. for sites best-described with trends resulting in net change, or changes in direction resulting in no net change.</w:t>
+    </w:p>
+    <w:p>
+      <w:r>
+        <w:t xml:space="preserve">Of the 50 sites whose best-fit linear model had no slope term, only 14 were best-fit by a linear model with 0 slope (as opposed to multi-segment models).  </w:t>
       </w:r>
     </w:p>
     <w:p>
@@ -1570,131 +1955,32 @@
         <w:pStyle w:val="Heading2"/>
       </w:pPr>
       <w:r>
-        <w:lastRenderedPageBreak/>
         <w:t>Discussion</w:t>
       </w:r>
     </w:p>
     <w:p>
       <w:pPr>
         <w:rPr>
-          <w:smallCaps/>
-          <w:color w:val="404040" w:themeColor="text1" w:themeTint="BF"/>
-        </w:rPr>
-      </w:pPr>
-      <w:r>
-        <w:rPr>
           <w:rStyle w:val="SubtleReference"/>
         </w:rPr>
-        <w:t xml:space="preserve">[on </w:t>
-      </w:r>
+      </w:pPr>
       <w:r>
         <w:rPr>
           <w:rStyle w:val="SubtleReference"/>
         </w:rPr>
-        <w:t>directional trends]</w:t>
-      </w:r>
-    </w:p>
-    <w:p>
-      <w:r>
-        <w:t xml:space="preserve">At least half, and, for energy, closer to 60-70%, of timeseries did not have statistically significant change from beginning to end or a nonzero slope. </w:t>
-      </w:r>
-      <w:r>
-        <w:t xml:space="preserve">When we </w:t>
-      </w:r>
-      <w:r>
-        <w:t>did</w:t>
-      </w:r>
-      <w:r>
-        <w:t xml:space="preserve"> detect a significant change over the course of the timeseries, the change is more often decreasing than increasing.</w:t>
-      </w:r>
-      <w:r>
-        <w:t xml:space="preserve"> For the 16-20 sites that were best-described via </w:t>
-      </w:r>
-      <w:r>
-        <w:t xml:space="preserve">a </w:t>
-      </w:r>
-      <w:r>
-        <w:t xml:space="preserve">monotonic fit that had a significant trend, 2/3 of sites were decreasing. </w:t>
-      </w:r>
-    </w:p>
-    <w:p>
-      <w:r>
-        <w:t xml:space="preserve">Declines similarly dominate other categories, but we interpret the net change for more complex timeseries with more caution. </w:t>
-      </w:r>
-    </w:p>
-    <w:p>
-      <w:pPr>
+        <w:t>[</w:t>
+      </w:r>
+      <w:r>
         <w:rPr>
           <w:rStyle w:val="SubtleReference"/>
         </w:rPr>
-      </w:pPr>
+        <w:t>on overall trends</w:t>
+      </w:r>
       <w:r>
         <w:rPr>
           <w:rStyle w:val="SubtleReference"/>
         </w:rPr>
-        <w:t>[on regulation/static trajectories]</w:t>
-      </w:r>
-    </w:p>
-    <w:p>
-      <w:r>
-        <w:t xml:space="preserve">A substantial proportion of timeseries were best-described via a </w:t>
-      </w:r>
-      <w:r>
-        <w:t>monotonic fit</w:t>
-      </w:r>
-      <w:r>
-        <w:t xml:space="preserve"> with no net change or slope. This could </w:t>
-      </w:r>
-      <w:r>
-        <w:t xml:space="preserve">signal a fixed or static trajectory, where the variable hews close to a long-term mean, or it could </w:t>
-      </w:r>
-      <w:r>
-        <w:t>betray</w:t>
-      </w:r>
-      <w:r>
-        <w:t xml:space="preserve"> a lack of temporal structure that would provide the traction for a more complex model. </w:t>
-      </w:r>
-      <w:r>
-        <w:t xml:space="preserve">If these monotonic, non-changing time series were bounded or regulated, we would expect the coefficient of variation to be low. In contrast, the coefficient of variation for these timeseries is often comparable to that for timeseries that have </w:t>
-      </w:r>
-      <w:r>
-        <w:t xml:space="preserve">statistically detectable temporal structure in the form of multiple sections or directional trends. This suggests that these timeseries are hardly less variable than those that feature systematic change, but that their variability is not easily described via the temporal models we have available here. </w:t>
-      </w:r>
-      <w:r>
-        <w:t xml:space="preserve">This could mean that they are random noise, or that the dynamics are more subtle or complex than our models can account for. </w:t>
-      </w:r>
-      <w:r>
-        <w:t xml:space="preserve"> </w:t>
-      </w:r>
-    </w:p>
-    <w:p>
-      <w:pPr>
-        <w:rPr>
-          <w:rStyle w:val="SubtleReference"/>
-        </w:rPr>
-      </w:pPr>
-      <w:r>
-        <w:rPr>
-          <w:rStyle w:val="SubtleReference"/>
-        </w:rPr>
-        <w:t>[on more complex dynamics]</w:t>
-      </w:r>
-    </w:p>
-    <w:p>
-      <w:r>
-        <w:t xml:space="preserve">Many if not most of the timeseries we analyzed are not well-described via </w:t>
-      </w:r>
-      <w:r>
-        <w:t>monotonic</w:t>
-      </w:r>
-      <w:r>
-        <w:t xml:space="preserve"> trends: either they span multiple time periods with distinct temporal trends, or they are highly variable over the course of the timeseries but </w:t>
-      </w:r>
-      <w:r>
-        <w:t>lack</w:t>
-      </w:r>
-      <w:r>
-        <w:t xml:space="preserve"> strong temporal structure. </w:t>
+        <w:t>]</w:t>
       </w:r>
     </w:p>
     <w:p>
@@ -1706,7 +1992,56 @@
         </w:numPr>
       </w:pPr>
       <w:r>
-        <w:t>There may be more complex dynamics than these models account for</w:t>
+        <w:t>For half (or more) sites, we do not detect overall significant trends or change</w:t>
+      </w:r>
+    </w:p>
+    <w:p>
+      <w:pPr>
+        <w:pStyle w:val="ListParagraph"/>
+        <w:numPr>
+          <w:ilvl w:val="0"/>
+          <w:numId w:val="1"/>
+        </w:numPr>
+      </w:pPr>
+      <w:r>
+        <w:t>When we do detect change, decreases are twice as common as increases</w:t>
+      </w:r>
+    </w:p>
+    <w:p>
+      <w:pPr>
+        <w:rPr>
+          <w:rStyle w:val="SubtleReference"/>
+        </w:rPr>
+      </w:pPr>
+      <w:r>
+        <w:rPr>
+          <w:rStyle w:val="SubtleReference"/>
+        </w:rPr>
+        <w:t>[on more complex dynamics]</w:t>
+      </w:r>
+    </w:p>
+    <w:p>
+      <w:pPr>
+        <w:pStyle w:val="ListParagraph"/>
+        <w:numPr>
+          <w:ilvl w:val="0"/>
+          <w:numId w:val="1"/>
+        </w:numPr>
+      </w:pPr>
+      <w:r>
+        <w:t>A majority of sites are better-described with changes in direction than via monotonic fits</w:t>
+      </w:r>
+    </w:p>
+    <w:p>
+      <w:pPr>
+        <w:pStyle w:val="ListParagraph"/>
+        <w:numPr>
+          <w:ilvl w:val="0"/>
+          <w:numId w:val="1"/>
+        </w:numPr>
+      </w:pPr>
+      <w:r>
+        <w:t>These changes in direction can include different types of more complex dynamics that are not well-captured via a linear fit and may cause the linear trajectory to be misleading</w:t>
       </w:r>
     </w:p>
     <w:p>
@@ -1718,7 +2053,53 @@
         </w:numPr>
       </w:pPr>
       <w:r>
-        <w:t>E.g. cyclical dynamics at time scales that do not mesh well with the breakpoints. If the cycles are too short, they may not be easily described via segments of a minimum of 4 observations. If the cycles are long, they may not be apparent in a 20-to-40-year time series.</w:t>
+        <w:t>Cyclical dynamics, distinct regimes, or idiosyncratic changes</w:t>
+      </w:r>
+    </w:p>
+    <w:p>
+      <w:pPr>
+        <w:pStyle w:val="ListParagraph"/>
+        <w:numPr>
+          <w:ilvl w:val="1"/>
+          <w:numId w:val="1"/>
+        </w:numPr>
+      </w:pPr>
+      <w:r>
+        <w:t>The linear trajectory that splits the difference between distinct regimes does not necessarily reflect either regime accurately, and is not necessarily a strong predictor of future dynamics</w:t>
+      </w:r>
+    </w:p>
+    <w:p>
+      <w:pPr>
+        <w:pStyle w:val="ListParagraph"/>
+        <w:numPr>
+          <w:ilvl w:val="1"/>
+          <w:numId w:val="1"/>
+        </w:numPr>
+      </w:pPr>
+      <w:r>
+        <w:t>Similarly, a linear trajectory fit to something cyclical can be strongly dependent on where in the cycle we begin and end our observations, and will not necessarily be a strong indicator of future trends</w:t>
+      </w:r>
+    </w:p>
+    <w:p>
+      <w:pPr>
+        <w:pStyle w:val="ListParagraph"/>
+        <w:numPr>
+          <w:ilvl w:val="1"/>
+          <w:numId w:val="1"/>
+        </w:numPr>
+      </w:pPr>
+      <w:r>
+        <w:t xml:space="preserve">Even when the linear fit finds a slope of 0, there can be </w:t>
+      </w:r>
+      <w:r>
+        <w:rPr>
+          <w:i/>
+          <w:iCs/>
+        </w:rPr>
+        <w:t>considerable</w:t>
+      </w:r>
+      <w:r>
+        <w:t>, often temporally structured, change over the course of the timeseries</w:t>
       </w:r>
     </w:p>
     <w:p>
@@ -1730,10 +2111,7 @@
         </w:numPr>
       </w:pPr>
       <w:r>
-        <w:t xml:space="preserve">The processes or conditions that determine total abundance may have changed substantively over the observation period. </w:t>
-      </w:r>
-      <w:r>
-        <w:t xml:space="preserve">Trying to synthesize over time periods when the system was in a qualitatively different state may not be a faithful representation of the different periods. </w:t>
+        <w:t>Methods than can detect and describe more complex temporal structures may be appropriate for summarizing these timeseries. The challenge will be synthesizing across the diversity of dynamics that can occur.</w:t>
       </w:r>
     </w:p>
     <w:p>
@@ -1745,34 +2123,7 @@
         </w:numPr>
       </w:pPr>
       <w:r>
-        <w:t>A</w:t>
-      </w:r>
-      <w:r>
-        <w:t xml:space="preserve"> net trend</w:t>
-      </w:r>
-      <w:r>
-        <w:t>, or lack ther</w:t>
-      </w:r>
-      <w:r>
-        <w:t>e</w:t>
-      </w:r>
-      <w:r>
-        <w:t>of,</w:t>
-      </w:r>
-      <w:r>
-        <w:t xml:space="preserve"> may be misleading</w:t>
-      </w:r>
-      <w:r>
-        <w:t>, and we are considerably less confident that the net outcome summarizing over complex dynamics is a reasonable indicator of the probable trajectory in the future</w:t>
-      </w:r>
-      <w:r>
-        <w:t xml:space="preserve"> than we are for timeseries that change in consistent, if nonlinear, </w:t>
-      </w:r>
-      <w:r>
-        <w:t>ways</w:t>
-      </w:r>
-      <w:r>
-        <w:t xml:space="preserve">. </w:t>
+        <w:t xml:space="preserve">The high prevalence of complex dynamics indicates that whatever drives abundance trajectories in these communities, it has not been a consistent, relentless march to extinction. </w:t>
       </w:r>
     </w:p>
     <w:p>
@@ -1784,25 +2135,20 @@
         </w:numPr>
       </w:pPr>
       <w:r>
-        <w:t>If the general conditions of the Anthropocene are driving systematic changes at the community scale, these changes are not smooth or straightforward.</w:t>
-      </w:r>
-    </w:p>
-    <w:p>
-      <w:pPr>
-        <w:pStyle w:val="ListParagraph"/>
-        <w:numPr>
-          <w:ilvl w:val="0"/>
-          <w:numId w:val="1"/>
-        </w:numPr>
-      </w:pPr>
-      <w:r>
-        <w:t xml:space="preserve">This points to a need for more nuanced methods for describing complex, nonlinear dynamics in community timeseries, and ways </w:t>
-      </w:r>
-      <w:r>
-        <w:t>these changes</w:t>
-      </w:r>
-      <w:r>
-        <w:t xml:space="preserve"> in ways that are faithful to the underlying behaviors but that allow us to synthesize across communities. </w:t>
+        <w:lastRenderedPageBreak/>
+        <w:t xml:space="preserve">However, declines are more common than increases for both complex and monotonic timeseries. </w:t>
+      </w:r>
+      <w:r>
+        <w:t xml:space="preserve">If this holds at scale, it suggests that the net direction of change has </w:t>
+      </w:r>
+      <w:r>
+        <w:t xml:space="preserve">generally </w:t>
+      </w:r>
+      <w:r>
+        <w:t>been negative over the past 40 years…</w:t>
+      </w:r>
+      <w:r>
+        <w:t xml:space="preserve"> </w:t>
       </w:r>
     </w:p>
     <w:p>
@@ -1815,27 +2161,22 @@
         <w:rPr>
           <w:rStyle w:val="SubtleReference"/>
         </w:rPr>
-        <w:t>[on abundance vs. energy]</w:t>
-      </w:r>
-    </w:p>
-    <w:p>
-      <w:r>
-        <w:t xml:space="preserve">Timeseries for energy had similar, but less systematic dynamics, than individuals. A larger proportion of energy timeseries had no net change over time, </w:t>
-      </w:r>
-      <w:r>
-        <w:t xml:space="preserve">and of those that did change, there was a more even </w:t>
-      </w:r>
-      <w:r>
-        <w:t>representation</w:t>
-      </w:r>
-      <w:r>
-        <w:t xml:space="preserve"> of increasing </w:t>
-      </w:r>
-      <w:r>
-        <w:t>vs</w:t>
-      </w:r>
-      <w:r>
-        <w:t xml:space="preserve"> decreasing trajectories. </w:t>
+        <w:t>[on static, vs non-temporally-structured, timeseries]</w:t>
+      </w:r>
+    </w:p>
+    <w:p>
+      <w:r>
+        <w:t xml:space="preserve">It is important to distinguish between the absence of a detectable linear slope and evidence for static dynamics. Most sites, even those whose best linear fit has no slope, feature multiple periods of statistically detectable change. These sites are hardly static; it is just that the net effect is not a simple linear trend. However, 14 sites were best-fit via a one-segment model with no slope term. These sites have the </w:t>
+      </w:r>
+      <w:r>
+        <w:rPr>
+          <w:i/>
+          <w:iCs/>
+        </w:rPr>
+        <w:t xml:space="preserve">most </w:t>
+      </w:r>
+      <w:r>
+        <w:t xml:space="preserve">potential to be static, or unchanging, over time. </w:t>
       </w:r>
     </w:p>
     <w:sectPr>
@@ -2442,7 +2783,6 @@
     <w:next w:val="Normal"/>
     <w:link w:val="Heading4Char"/>
     <w:uiPriority w:val="9"/>
-    <w:semiHidden/>
     <w:unhideWhenUsed/>
     <w:qFormat/>
     <w:rsid w:val="000E460D"/>
@@ -2643,7 +2983,6 @@
     <w:basedOn w:val="DefaultParagraphFont"/>
     <w:link w:val="Heading4"/>
     <w:uiPriority w:val="9"/>
-    <w:semiHidden/>
     <w:rsid w:val="000E460D"/>
     <w:rPr>
       <w:rFonts w:asciiTheme="majorHAnsi" w:eastAsiaTheme="majorEastAsia" w:hAnsiTheme="majorHAnsi" w:cstheme="majorBidi"/>

--- a/stories/Pilot manuscript.docx
+++ b/stories/Pilot manuscript.docx
@@ -851,22 +851,45 @@
     </w:p>
     <w:p>
       <w:r>
-        <w:t>Energy != nind</w:t>
-      </w:r>
-    </w:p>
-    <w:p>
-      <w:r>
-        <w:t>Energy may be more buffered than nind</w:t>
-      </w:r>
-    </w:p>
-    <w:p>
-      <w:r>
-        <w:t>Energy may more directly reflect function than nind</w:t>
-      </w:r>
-    </w:p>
-    <w:p>
-      <w:r>
-        <w:t>If energy == nind……. Interesting?</w:t>
+        <w:t xml:space="preserve">Energy != </w:t>
+      </w:r>
+      <w:proofErr w:type="spellStart"/>
+      <w:r>
+        <w:t>nind</w:t>
+      </w:r>
+      <w:proofErr w:type="spellEnd"/>
+    </w:p>
+    <w:p>
+      <w:r>
+        <w:t xml:space="preserve">Energy may be more buffered than </w:t>
+      </w:r>
+      <w:proofErr w:type="spellStart"/>
+      <w:r>
+        <w:t>nind</w:t>
+      </w:r>
+      <w:proofErr w:type="spellEnd"/>
+    </w:p>
+    <w:p>
+      <w:r>
+        <w:t xml:space="preserve">Energy may more directly reflect function than </w:t>
+      </w:r>
+      <w:proofErr w:type="spellStart"/>
+      <w:r>
+        <w:t>nind</w:t>
+      </w:r>
+      <w:proofErr w:type="spellEnd"/>
+    </w:p>
+    <w:p>
+      <w:r>
+        <w:t xml:space="preserve">If energy == </w:t>
+      </w:r>
+      <w:proofErr w:type="spellStart"/>
+      <w:r>
+        <w:t>nind</w:t>
+      </w:r>
+      <w:proofErr w:type="spellEnd"/>
+      <w:r>
+        <w:t>……. Interesting?</w:t>
       </w:r>
     </w:p>
     <w:p>
@@ -892,7 +915,15 @@
     </w:p>
     <w:p>
       <w:r>
-        <w:t>We analyzed energy and total-individuals timeseries for 108 communities from the North American Breeding Bird Survey (). Because this is a preliminary analysis, we used the first 100 that come up alphabetically by the “rt_rg” designation as implemented via MATSS</w:t>
+        <w:t>We analyzed energy and total-individuals timeseries for 108 communities from the North American Breeding Bird Survey (). Because this is a preliminary analysis, we used the first 100 that come up alphabetically by the “</w:t>
+      </w:r>
+      <w:proofErr w:type="spellStart"/>
+      <w:r>
+        <w:t>rt_rg</w:t>
+      </w:r>
+      <w:proofErr w:type="spellEnd"/>
+      <w:r>
+        <w:t>” designation as implemented via MATSS</w:t>
       </w:r>
       <w:r>
         <w:t>, and an additional 8 communities selected because of personal significance. They are not at all random spatially and are probably not representative of the dynamics in the database as a whole.</w:t>
@@ -946,20 +977,37 @@
       <w:r>
         <w:t xml:space="preserve">We implemented segmented regression models using the </w:t>
       </w:r>
+      <w:proofErr w:type="spellStart"/>
       <w:r>
         <w:rPr>
           <w:i/>
           <w:iCs/>
         </w:rPr>
-        <w:t xml:space="preserve">strucchange </w:t>
-      </w:r>
-      <w:r>
-        <w:t>package for R, and OLS models using the base R lm() function.</w:t>
-      </w:r>
-      <w:r>
+        <w:t>strucchange</w:t>
+      </w:r>
+      <w:proofErr w:type="spellEnd"/>
+      <w:r>
+        <w:rPr>
+          <w:i/>
+          <w:iCs/>
+        </w:rPr>
         <w:t xml:space="preserve"> </w:t>
       </w:r>
       <w:r>
+        <w:t xml:space="preserve">package for R, and OLS models using the base R </w:t>
+      </w:r>
+      <w:proofErr w:type="spellStart"/>
+      <w:r>
+        <w:t>lm</w:t>
+      </w:r>
+      <w:proofErr w:type="spellEnd"/>
+      <w:r>
+        <w:t>() function.</w:t>
+      </w:r>
+      <w:r>
+        <w:t xml:space="preserve"> </w:t>
+      </w:r>
+      <w:r>
         <w:t>We</w:t>
       </w:r>
       <w:r>
@@ -969,7 +1017,15 @@
         <w:t>– segmented or not, slope or not – using BIC.</w:t>
       </w:r>
       <w:r>
-        <w:t xml:space="preserve"> It may be more appropriate to use a crossvalidation or training/test split</w:t>
+        <w:t xml:space="preserve"> It may be more appropriate to use a </w:t>
+      </w:r>
+      <w:proofErr w:type="spellStart"/>
+      <w:r>
+        <w:t>crossvalidation</w:t>
+      </w:r>
+      <w:proofErr w:type="spellEnd"/>
+      <w:r>
+        <w:t xml:space="preserve"> or training/test split</w:t>
       </w:r>
       <w:r>
         <w:t>, and to develop some way to describe whether multiple models fit similarly-well</w:t>
@@ -1177,7 +1233,15 @@
     </w:p>
     <w:p>
       <w:r>
-        <w:t>We report the distribution of net change (described as the ratio of the end:beginning of the time series) broken out according to monotonic and changing-direction. For timeseries without a statistically significant net change, this ratio is reported as 1</w:t>
+        <w:t xml:space="preserve">We report the distribution of net change (described as the ratio of the </w:t>
+      </w:r>
+      <w:proofErr w:type="spellStart"/>
+      <w:r>
+        <w:t>end:beginning</w:t>
+      </w:r>
+      <w:proofErr w:type="spellEnd"/>
+      <w:r>
+        <w:t xml:space="preserve"> of the time series) broken out according to monotonic and changing-direction. For timeseries without a statistically significant net change, this ratio is reported as 1</w:t>
       </w:r>
       <w:r>
         <w:t>.</w:t>
@@ -1271,13 +1335,7 @@
           </w:tcPr>
           <w:p>
             <w:r>
-              <w:t xml:space="preserve">No </w:t>
-            </w:r>
-            <w:r>
-              <w:t>trend</w:t>
-            </w:r>
-            <w:r>
-              <w:t xml:space="preserve"> (all)</w:t>
+              <w:t>No trend (all)</w:t>
             </w:r>
           </w:p>
         </w:tc>
@@ -1359,10 +1417,7 @@
           </w:tcPr>
           <w:p>
             <w:r>
-              <w:t>3</w:t>
-            </w:r>
-            <w:r>
-              <w:t>5 total</w:t>
+              <w:t>35 total</w:t>
             </w:r>
           </w:p>
           <w:p>
@@ -1416,6 +1471,118 @@
           <w:p>
             <w:r>
               <w:t>30 total</w:t>
+            </w:r>
+          </w:p>
+        </w:tc>
+      </w:tr>
+      <w:tr>
+        <w:tc>
+          <w:tcPr>
+            <w:tcW w:w="1534" w:type="dxa"/>
+          </w:tcPr>
+          <w:p>
+            <w:r>
+              <w:t>Energy</w:t>
+            </w:r>
+          </w:p>
+        </w:tc>
+        <w:tc>
+          <w:tcPr>
+            <w:tcW w:w="1438" w:type="dxa"/>
+          </w:tcPr>
+          <w:p>
+            <w:r>
+              <w:t>49 total</w:t>
+            </w:r>
+          </w:p>
+          <w:p>
+            <w:r>
+              <w:t>25 decrease</w:t>
+            </w:r>
+          </w:p>
+          <w:p>
+            <w:r>
+              <w:t>24 increase</w:t>
+            </w:r>
+          </w:p>
+        </w:tc>
+        <w:tc>
+          <w:tcPr>
+            <w:tcW w:w="1253" w:type="dxa"/>
+          </w:tcPr>
+          <w:p>
+            <w:r>
+              <w:t>23 total</w:t>
+            </w:r>
+          </w:p>
+          <w:p>
+            <w:r>
+              <w:t>10 decrease</w:t>
+            </w:r>
+          </w:p>
+          <w:p>
+            <w:r>
+              <w:t>13 increase</w:t>
+            </w:r>
+          </w:p>
+        </w:tc>
+        <w:tc>
+          <w:tcPr>
+            <w:tcW w:w="1260" w:type="dxa"/>
+          </w:tcPr>
+          <w:p>
+            <w:r>
+              <w:t>26 total</w:t>
+            </w:r>
+          </w:p>
+          <w:p>
+            <w:r>
+              <w:t>15 decrease</w:t>
+            </w:r>
+          </w:p>
+          <w:p>
+            <w:r>
+              <w:t>11 increase</w:t>
+            </w:r>
+          </w:p>
+        </w:tc>
+        <w:tc>
+          <w:tcPr>
+            <w:tcW w:w="1080" w:type="dxa"/>
+          </w:tcPr>
+          <w:p>
+            <w:r>
+              <w:t>59 total</w:t>
+            </w:r>
+          </w:p>
+        </w:tc>
+        <w:tc>
+          <w:tcPr>
+            <w:tcW w:w="1260" w:type="dxa"/>
+          </w:tcPr>
+          <w:p>
+            <w:r>
+              <w:t>24 total</w:t>
+            </w:r>
+          </w:p>
+          <w:p>
+            <w:r>
+              <w:t>2 steps</w:t>
+            </w:r>
+          </w:p>
+          <w:p>
+            <w:r>
+              <w:t>22 flat</w:t>
+            </w:r>
+          </w:p>
+        </w:tc>
+        <w:tc>
+          <w:tcPr>
+            <w:tcW w:w="1260" w:type="dxa"/>
+          </w:tcPr>
+          <w:p>
+            <w:r>
+              <w:t>35 total</w:t>
             </w:r>
           </w:p>
         </w:tc>
@@ -1481,9 +1648,9 @@
           <w:noProof/>
         </w:rPr>
         <w:drawing>
-          <wp:inline distT="0" distB="0" distL="0" distR="0" wp14:anchorId="40666B6F" wp14:editId="2967CB11">
-            <wp:extent cx="1630017" cy="1630017"/>
-            <wp:effectExtent l="0" t="0" r="8890" b="8890"/>
+          <wp:inline distT="0" distB="0" distL="0" distR="0" wp14:anchorId="40666B6F" wp14:editId="0A7B5FC2">
+            <wp:extent cx="1684642" cy="1684642"/>
+            <wp:effectExtent l="0" t="0" r="0" b="0"/>
             <wp:docPr id="3" name="Picture 3"/>
             <wp:cNvGraphicFramePr>
               <a:graphicFrameLocks xmlns:a="http://schemas.openxmlformats.org/drawingml/2006/main" noChangeAspect="1"/>
@@ -1505,7 +1672,6 @@
                         </a:ext>
                       </a:extLst>
                     </a:blip>
-                    <a:srcRect/>
                     <a:stretch>
                       <a:fillRect/>
                     </a:stretch>
@@ -1584,14 +1750,172 @@
       </w:r>
     </w:p>
     <w:p>
+      <w:r>
+        <w:rPr>
+          <w:noProof/>
+        </w:rPr>
+        <w:drawing>
+          <wp:inline distT="0" distB="0" distL="0" distR="0" wp14:anchorId="06C10923" wp14:editId="3BD16F53">
+            <wp:extent cx="1606163" cy="1606163"/>
+            <wp:effectExtent l="0" t="0" r="0" b="0"/>
+            <wp:docPr id="1" name="Picture 1"/>
+            <wp:cNvGraphicFramePr>
+              <a:graphicFrameLocks xmlns:a="http://schemas.openxmlformats.org/drawingml/2006/main" noChangeAspect="1"/>
+            </wp:cNvGraphicFramePr>
+            <a:graphic xmlns:a="http://schemas.openxmlformats.org/drawingml/2006/main">
+              <a:graphicData uri="http://schemas.openxmlformats.org/drawingml/2006/picture">
+                <pic:pic xmlns:pic="http://schemas.openxmlformats.org/drawingml/2006/picture">
+                  <pic:nvPicPr>
+                    <pic:cNvPr id="0" name="Picture 1"/>
+                    <pic:cNvPicPr>
+                      <a:picLocks noChangeAspect="1" noChangeArrowheads="1"/>
+                    </pic:cNvPicPr>
+                  </pic:nvPicPr>
+                  <pic:blipFill>
+                    <a:blip r:embed="rId8">
+                      <a:extLst>
+                        <a:ext uri="{28A0092B-C50C-407E-A947-70E740481C1C}">
+                          <a14:useLocalDpi xmlns:a14="http://schemas.microsoft.com/office/drawing/2010/main" val="0"/>
+                        </a:ext>
+                      </a:extLst>
+                    </a:blip>
+                    <a:srcRect/>
+                    <a:stretch>
+                      <a:fillRect/>
+                    </a:stretch>
+                  </pic:blipFill>
+                  <pic:spPr bwMode="auto">
+                    <a:xfrm>
+                      <a:off x="0" y="0"/>
+                      <a:ext cx="1640427" cy="1640427"/>
+                    </a:xfrm>
+                    <a:prstGeom prst="rect">
+                      <a:avLst/>
+                    </a:prstGeom>
+                    <a:noFill/>
+                    <a:ln>
+                      <a:noFill/>
+                    </a:ln>
+                  </pic:spPr>
+                </pic:pic>
+              </a:graphicData>
+            </a:graphic>
+          </wp:inline>
+        </w:drawing>
+      </w:r>
+      <w:r>
+        <w:rPr>
+          <w:noProof/>
+        </w:rPr>
+        <w:drawing>
+          <wp:inline distT="0" distB="0" distL="0" distR="0" wp14:anchorId="200EBD72" wp14:editId="0A41767D">
+            <wp:extent cx="1685677" cy="1685677"/>
+            <wp:effectExtent l="0" t="0" r="0" b="0"/>
+            <wp:docPr id="5" name="Picture 5"/>
+            <wp:cNvGraphicFramePr>
+              <a:graphicFrameLocks xmlns:a="http://schemas.openxmlformats.org/drawingml/2006/main" noChangeAspect="1"/>
+            </wp:cNvGraphicFramePr>
+            <a:graphic xmlns:a="http://schemas.openxmlformats.org/drawingml/2006/main">
+              <a:graphicData uri="http://schemas.openxmlformats.org/drawingml/2006/picture">
+                <pic:pic xmlns:pic="http://schemas.openxmlformats.org/drawingml/2006/picture">
+                  <pic:nvPicPr>
+                    <pic:cNvPr id="0" name="Picture 3"/>
+                    <pic:cNvPicPr>
+                      <a:picLocks noChangeAspect="1" noChangeArrowheads="1"/>
+                    </pic:cNvPicPr>
+                  </pic:nvPicPr>
+                  <pic:blipFill>
+                    <a:blip r:embed="rId9">
+                      <a:extLst>
+                        <a:ext uri="{28A0092B-C50C-407E-A947-70E740481C1C}">
+                          <a14:useLocalDpi xmlns:a14="http://schemas.microsoft.com/office/drawing/2010/main" val="0"/>
+                        </a:ext>
+                      </a:extLst>
+                    </a:blip>
+                    <a:srcRect/>
+                    <a:stretch>
+                      <a:fillRect/>
+                    </a:stretch>
+                  </pic:blipFill>
+                  <pic:spPr bwMode="auto">
+                    <a:xfrm>
+                      <a:off x="0" y="0"/>
+                      <a:ext cx="1734578" cy="1734578"/>
+                    </a:xfrm>
+                    <a:prstGeom prst="rect">
+                      <a:avLst/>
+                    </a:prstGeom>
+                    <a:noFill/>
+                    <a:ln>
+                      <a:noFill/>
+                    </a:ln>
+                  </pic:spPr>
+                </pic:pic>
+              </a:graphicData>
+            </a:graphic>
+          </wp:inline>
+        </w:drawing>
+      </w:r>
+      <w:r>
+        <w:rPr>
+          <w:noProof/>
+        </w:rPr>
+        <w:drawing>
+          <wp:inline distT="0" distB="0" distL="0" distR="0" wp14:anchorId="02366FC5" wp14:editId="155CF29C">
+            <wp:extent cx="1566407" cy="1566407"/>
+            <wp:effectExtent l="0" t="0" r="0" b="0"/>
+            <wp:docPr id="7" name="Picture 7"/>
+            <wp:cNvGraphicFramePr>
+              <a:graphicFrameLocks xmlns:a="http://schemas.openxmlformats.org/drawingml/2006/main" noChangeAspect="1"/>
+            </wp:cNvGraphicFramePr>
+            <a:graphic xmlns:a="http://schemas.openxmlformats.org/drawingml/2006/main">
+              <a:graphicData uri="http://schemas.openxmlformats.org/drawingml/2006/picture">
+                <pic:pic xmlns:pic="http://schemas.openxmlformats.org/drawingml/2006/picture">
+                  <pic:nvPicPr>
+                    <pic:cNvPr id="0" name="Picture 5"/>
+                    <pic:cNvPicPr>
+                      <a:picLocks noChangeAspect="1" noChangeArrowheads="1"/>
+                    </pic:cNvPicPr>
+                  </pic:nvPicPr>
+                  <pic:blipFill>
+                    <a:blip r:embed="rId10">
+                      <a:extLst>
+                        <a:ext uri="{28A0092B-C50C-407E-A947-70E740481C1C}">
+                          <a14:useLocalDpi xmlns:a14="http://schemas.microsoft.com/office/drawing/2010/main" val="0"/>
+                        </a:ext>
+                      </a:extLst>
+                    </a:blip>
+                    <a:srcRect/>
+                    <a:stretch>
+                      <a:fillRect/>
+                    </a:stretch>
+                  </pic:blipFill>
+                  <pic:spPr bwMode="auto">
+                    <a:xfrm>
+                      <a:off x="0" y="0"/>
+                      <a:ext cx="1566407" cy="1566407"/>
+                    </a:xfrm>
+                    <a:prstGeom prst="rect">
+                      <a:avLst/>
+                    </a:prstGeom>
+                    <a:noFill/>
+                    <a:ln>
+                      <a:noFill/>
+                    </a:ln>
+                  </pic:spPr>
+                </pic:pic>
+              </a:graphicData>
+            </a:graphic>
+          </wp:inline>
+        </w:drawing>
+      </w:r>
+    </w:p>
+    <w:p>
       <w:pPr>
         <w:pStyle w:val="Heading4"/>
       </w:pPr>
       <w:r>
-        <w:t xml:space="preserve">Change </w:t>
-      </w:r>
-      <w:r>
-        <w:t>via beginning-end comparison</w:t>
+        <w:t>Change via beginning-end comparison</w:t>
       </w:r>
     </w:p>
     <w:tbl>
@@ -1688,6 +2012,7 @@
           </w:tcPr>
           <w:p>
             <w:r>
+              <w:lastRenderedPageBreak/>
               <w:t>Abundance</w:t>
             </w:r>
           </w:p>
@@ -1820,6 +2145,108 @@
           </w:p>
         </w:tc>
       </w:tr>
+      <w:tr>
+        <w:tc>
+          <w:tcPr>
+            <w:tcW w:w="1534" w:type="dxa"/>
+          </w:tcPr>
+          <w:p>
+            <w:r>
+              <w:t>Energy</w:t>
+            </w:r>
+          </w:p>
+        </w:tc>
+        <w:tc>
+          <w:tcPr>
+            <w:tcW w:w="1438" w:type="dxa"/>
+          </w:tcPr>
+          <w:p>
+            <w:r>
+              <w:t>28 total</w:t>
+            </w:r>
+          </w:p>
+          <w:p>
+            <w:r>
+              <w:t>17 decrease</w:t>
+            </w:r>
+          </w:p>
+          <w:p>
+            <w:r>
+              <w:t>11 increase</w:t>
+            </w:r>
+          </w:p>
+        </w:tc>
+        <w:tc>
+          <w:tcPr>
+            <w:tcW w:w="1253" w:type="dxa"/>
+          </w:tcPr>
+          <w:p>
+            <w:r>
+              <w:t>15 total</w:t>
+            </w:r>
+          </w:p>
+          <w:p>
+            <w:r>
+              <w:t>8 decrease</w:t>
+            </w:r>
+          </w:p>
+          <w:p>
+            <w:r>
+              <w:t>7 increase</w:t>
+            </w:r>
+          </w:p>
+        </w:tc>
+        <w:tc>
+          <w:tcPr>
+            <w:tcW w:w="1260" w:type="dxa"/>
+          </w:tcPr>
+          <w:p>
+            <w:r>
+              <w:t>13 total</w:t>
+            </w:r>
+          </w:p>
+          <w:p>
+            <w:r>
+              <w:t>9 decrease</w:t>
+            </w:r>
+          </w:p>
+          <w:p>
+            <w:r>
+              <w:t>4 increase</w:t>
+            </w:r>
+          </w:p>
+        </w:tc>
+        <w:tc>
+          <w:tcPr>
+            <w:tcW w:w="1080" w:type="dxa"/>
+          </w:tcPr>
+          <w:p>
+            <w:r>
+              <w:t>80 total</w:t>
+            </w:r>
+          </w:p>
+        </w:tc>
+        <w:tc>
+          <w:tcPr>
+            <w:tcW w:w="1260" w:type="dxa"/>
+          </w:tcPr>
+          <w:p>
+            <w:r>
+              <w:t>32 total</w:t>
+            </w:r>
+          </w:p>
+        </w:tc>
+        <w:tc>
+          <w:tcPr>
+            <w:tcW w:w="1260" w:type="dxa"/>
+          </w:tcPr>
+          <w:p>
+            <w:r>
+              <w:t>48 total</w:t>
+            </w:r>
+          </w:p>
+        </w:tc>
+      </w:tr>
     </w:tbl>
     <w:p/>
     <w:p>
@@ -1827,7 +2254,6 @@
         <w:rPr>
           <w:noProof/>
         </w:rPr>
-        <w:lastRenderedPageBreak/>
         <w:drawing>
           <wp:inline distT="0" distB="0" distL="0" distR="0" wp14:anchorId="6A4EB287" wp14:editId="35014ADA">
             <wp:extent cx="1702800" cy="1702800"/>
@@ -1846,7 +2272,7 @@
                     </pic:cNvPicPr>
                   </pic:nvPicPr>
                   <pic:blipFill>
-                    <a:blip r:embed="rId8">
+                    <a:blip r:embed="rId11">
                       <a:extLst>
                         <a:ext uri="{28A0092B-C50C-407E-A947-70E740481C1C}">
                           <a14:useLocalDpi xmlns:a14="http://schemas.microsoft.com/office/drawing/2010/main" val="0"/>
@@ -1877,6 +2303,61 @@
         </w:drawing>
       </w:r>
     </w:p>
+    <w:p>
+      <w:r>
+        <w:rPr>
+          <w:noProof/>
+        </w:rPr>
+        <w:drawing>
+          <wp:inline distT="0" distB="0" distL="0" distR="0" wp14:anchorId="1F42B6E4" wp14:editId="6A928A2B">
+            <wp:extent cx="1658679" cy="1658679"/>
+            <wp:effectExtent l="0" t="0" r="0" b="0"/>
+            <wp:docPr id="8" name="Picture 8"/>
+            <wp:cNvGraphicFramePr>
+              <a:graphicFrameLocks xmlns:a="http://schemas.openxmlformats.org/drawingml/2006/main" noChangeAspect="1"/>
+            </wp:cNvGraphicFramePr>
+            <a:graphic xmlns:a="http://schemas.openxmlformats.org/drawingml/2006/main">
+              <a:graphicData uri="http://schemas.openxmlformats.org/drawingml/2006/picture">
+                <pic:pic xmlns:pic="http://schemas.openxmlformats.org/drawingml/2006/picture">
+                  <pic:nvPicPr>
+                    <pic:cNvPr id="0" name="Picture 7"/>
+                    <pic:cNvPicPr>
+                      <a:picLocks noChangeAspect="1" noChangeArrowheads="1"/>
+                    </pic:cNvPicPr>
+                  </pic:nvPicPr>
+                  <pic:blipFill>
+                    <a:blip r:embed="rId12">
+                      <a:extLst>
+                        <a:ext uri="{28A0092B-C50C-407E-A947-70E740481C1C}">
+                          <a14:useLocalDpi xmlns:a14="http://schemas.microsoft.com/office/drawing/2010/main" val="0"/>
+                        </a:ext>
+                      </a:extLst>
+                    </a:blip>
+                    <a:srcRect/>
+                    <a:stretch>
+                      <a:fillRect/>
+                    </a:stretch>
+                  </pic:blipFill>
+                  <pic:spPr bwMode="auto">
+                    <a:xfrm>
+                      <a:off x="0" y="0"/>
+                      <a:ext cx="1690053" cy="1690053"/>
+                    </a:xfrm>
+                    <a:prstGeom prst="rect">
+                      <a:avLst/>
+                    </a:prstGeom>
+                    <a:noFill/>
+                    <a:ln>
+                      <a:noFill/>
+                    </a:ln>
+                  </pic:spPr>
+                </pic:pic>
+              </a:graphicData>
+            </a:graphic>
+          </wp:inline>
+        </w:drawing>
+      </w:r>
+    </w:p>
     <w:p/>
     <w:p>
       <w:r>
@@ -1951,10 +2432,27 @@
       </w:r>
     </w:p>
     <w:p>
+      <w:r>
+        <w:t>For energy, even more sites exhibited either no slope with a linear fit (59/108) or no significant change from beginning to end (80/108). Nonzero slopes were evenly split between increases and decreases, while 60% of beginning-to-end changes were declines. 61 (of 108) sites were better-described with changes in direction than via monotonic fits.</w:t>
+      </w:r>
+      <w:r>
+        <w:t xml:space="preserve"> Of the 59 sites whose best-fit linear model had no slope, 22 were best-fit by a 0-slope linear model when multi-segment models were included as candidates.</w:t>
+      </w:r>
+      <w:r>
+        <w:t xml:space="preserve"> </w:t>
+      </w:r>
+    </w:p>
+    <w:p>
+      <w:r>
+        <w:t xml:space="preserve">Testing for significant differences between the beginning and end of the timeseries consistently identified fewer significant changes than the linear model fit. </w:t>
+      </w:r>
+    </w:p>
+    <w:p>
       <w:pPr>
         <w:pStyle w:val="Heading2"/>
       </w:pPr>
       <w:r>
+        <w:lastRenderedPageBreak/>
         <w:t>Discussion</w:t>
       </w:r>
     </w:p>
@@ -1994,6 +2492,38 @@
       <w:r>
         <w:t>For half (or more) sites, we do not detect overall significant trends or change</w:t>
       </w:r>
+      <w:r>
+        <w:t xml:space="preserve">. </w:t>
+      </w:r>
+      <w:r>
+        <w:t xml:space="preserve">When we do detect change, decreases </w:t>
+      </w:r>
+      <w:r>
+        <w:t xml:space="preserve">in </w:t>
+      </w:r>
+      <w:r>
+        <w:rPr>
+          <w:i/>
+          <w:iCs/>
+        </w:rPr>
+        <w:t xml:space="preserve">total individuals </w:t>
+      </w:r>
+      <w:r>
+        <w:t xml:space="preserve">are twice as common as increases. Declines and increases are more evenly balanced for total energy. </w:t>
+      </w:r>
+    </w:p>
+    <w:p>
+      <w:pPr>
+        <w:rPr>
+          <w:rStyle w:val="SubtleReference"/>
+        </w:rPr>
+      </w:pPr>
+      <w:r>
+        <w:rPr>
+          <w:rStyle w:val="SubtleReference"/>
+        </w:rPr>
+        <w:t>[on more complex dynamics]</w:t>
+      </w:r>
     </w:p>
     <w:p>
       <w:pPr>
@@ -2004,20 +2534,7 @@
         </w:numPr>
       </w:pPr>
       <w:r>
-        <w:t>When we do detect change, decreases are twice as common as increases</w:t>
-      </w:r>
-    </w:p>
-    <w:p>
-      <w:pPr>
-        <w:rPr>
-          <w:rStyle w:val="SubtleReference"/>
-        </w:rPr>
-      </w:pPr>
-      <w:r>
-        <w:rPr>
-          <w:rStyle w:val="SubtleReference"/>
-        </w:rPr>
-        <w:t>[on more complex dynamics]</w:t>
+        <w:t>A majority of sites are better-described with changes in direction than via monotonic fits</w:t>
       </w:r>
     </w:p>
     <w:p>
@@ -2029,7 +2546,65 @@
         </w:numPr>
       </w:pPr>
       <w:r>
-        <w:t>A majority of sites are better-described with changes in direction than via monotonic fits</w:t>
+        <w:t>These changes in direction can include different types of more complex dynamics that are not well-captured via a linear fit and may cause the linear trajectory to be misleading</w:t>
+      </w:r>
+    </w:p>
+    <w:p>
+      <w:pPr>
+        <w:pStyle w:val="ListParagraph"/>
+        <w:numPr>
+          <w:ilvl w:val="1"/>
+          <w:numId w:val="1"/>
+        </w:numPr>
+      </w:pPr>
+      <w:r>
+        <w:t>Cyclical dynamics, distinct regimes, or idiosyncratic changes</w:t>
+      </w:r>
+    </w:p>
+    <w:p>
+      <w:pPr>
+        <w:pStyle w:val="ListParagraph"/>
+        <w:numPr>
+          <w:ilvl w:val="1"/>
+          <w:numId w:val="1"/>
+        </w:numPr>
+      </w:pPr>
+      <w:r>
+        <w:t>The linear trajectory that splits the difference between distinct regimes does not necessarily reflect either regime accurately, and is not necessarily a strong predictor of future dynamics</w:t>
+      </w:r>
+    </w:p>
+    <w:p>
+      <w:pPr>
+        <w:pStyle w:val="ListParagraph"/>
+        <w:numPr>
+          <w:ilvl w:val="1"/>
+          <w:numId w:val="1"/>
+        </w:numPr>
+      </w:pPr>
+      <w:r>
+        <w:t>Similarly, a linear trajectory fit to something cyclical can be strongly dependent on where in the cycle we begin and end our observations, and will not necessarily be a strong indicator of future trends</w:t>
+      </w:r>
+    </w:p>
+    <w:p>
+      <w:pPr>
+        <w:pStyle w:val="ListParagraph"/>
+        <w:numPr>
+          <w:ilvl w:val="1"/>
+          <w:numId w:val="1"/>
+        </w:numPr>
+      </w:pPr>
+      <w:r>
+        <w:t xml:space="preserve">Even when the linear fit finds a slope of 0, there can be </w:t>
+      </w:r>
+      <w:r>
+        <w:rPr>
+          <w:i/>
+          <w:iCs/>
+        </w:rPr>
+        <w:t>considerable</w:t>
+      </w:r>
+      <w:r>
+        <w:t>, often temporally structured, change over the course of the timeseries</w:t>
       </w:r>
     </w:p>
     <w:p>
@@ -2041,65 +2616,13 @@
         </w:numPr>
       </w:pPr>
       <w:r>
-        <w:t>These changes in direction can include different types of more complex dynamics that are not well-captured via a linear fit and may cause the linear trajectory to be misleading</w:t>
-      </w:r>
-    </w:p>
-    <w:p>
-      <w:pPr>
-        <w:pStyle w:val="ListParagraph"/>
-        <w:numPr>
-          <w:ilvl w:val="1"/>
-          <w:numId w:val="1"/>
-        </w:numPr>
-      </w:pPr>
-      <w:r>
-        <w:t>Cyclical dynamics, distinct regimes, or idiosyncratic changes</w:t>
-      </w:r>
-    </w:p>
-    <w:p>
-      <w:pPr>
-        <w:pStyle w:val="ListParagraph"/>
-        <w:numPr>
-          <w:ilvl w:val="1"/>
-          <w:numId w:val="1"/>
-        </w:numPr>
-      </w:pPr>
-      <w:r>
-        <w:t>The linear trajectory that splits the difference between distinct regimes does not necessarily reflect either regime accurately, and is not necessarily a strong predictor of future dynamics</w:t>
-      </w:r>
-    </w:p>
-    <w:p>
-      <w:pPr>
-        <w:pStyle w:val="ListParagraph"/>
-        <w:numPr>
-          <w:ilvl w:val="1"/>
-          <w:numId w:val="1"/>
-        </w:numPr>
-      </w:pPr>
-      <w:r>
-        <w:t>Similarly, a linear trajectory fit to something cyclical can be strongly dependent on where in the cycle we begin and end our observations, and will not necessarily be a strong indicator of future trends</w:t>
-      </w:r>
-    </w:p>
-    <w:p>
-      <w:pPr>
-        <w:pStyle w:val="ListParagraph"/>
-        <w:numPr>
-          <w:ilvl w:val="1"/>
-          <w:numId w:val="1"/>
-        </w:numPr>
-      </w:pPr>
-      <w:r>
-        <w:t xml:space="preserve">Even when the linear fit finds a slope of 0, there can be </w:t>
-      </w:r>
-      <w:r>
-        <w:rPr>
-          <w:i/>
-          <w:iCs/>
-        </w:rPr>
-        <w:t>considerable</w:t>
-      </w:r>
-      <w:r>
-        <w:t>, often temporally structured, change over the course of the timeseries</w:t>
+        <w:t xml:space="preserve">Methods than can detect and describe more complex temporal structures may be appropriate for summarizing these timeseries. </w:t>
+      </w:r>
+      <w:r>
+        <w:t>One</w:t>
+      </w:r>
+      <w:r>
+        <w:t xml:space="preserve"> challenge will be synthesizing across the diversity of dynamics that can occur.</w:t>
       </w:r>
     </w:p>
     <w:p>
@@ -2111,7 +2634,7 @@
         </w:numPr>
       </w:pPr>
       <w:r>
-        <w:t>Methods than can detect and describe more complex temporal structures may be appropriate for summarizing these timeseries. The challenge will be synthesizing across the diversity of dynamics that can occur.</w:t>
+        <w:t xml:space="preserve">The high prevalence of complex dynamics indicates that whatever drives abundance trajectories in these communities, it has not been a consistent, relentless march to extinction. </w:t>
       </w:r>
     </w:p>
     <w:p>
@@ -2123,19 +2646,6 @@
         </w:numPr>
       </w:pPr>
       <w:r>
-        <w:t xml:space="preserve">The high prevalence of complex dynamics indicates that whatever drives abundance trajectories in these communities, it has not been a consistent, relentless march to extinction. </w:t>
-      </w:r>
-    </w:p>
-    <w:p>
-      <w:pPr>
-        <w:pStyle w:val="ListParagraph"/>
-        <w:numPr>
-          <w:ilvl w:val="0"/>
-          <w:numId w:val="1"/>
-        </w:numPr>
-      </w:pPr>
-      <w:r>
-        <w:lastRenderedPageBreak/>
         <w:t xml:space="preserve">However, declines are more common than increases for both complex and monotonic timeseries. </w:t>
       </w:r>
       <w:r>
@@ -2166,7 +2676,13 @@
     </w:p>
     <w:p>
       <w:r>
-        <w:t xml:space="preserve">It is important to distinguish between the absence of a detectable linear slope and evidence for static dynamics. Most sites, even those whose best linear fit has no slope, feature multiple periods of statistically detectable change. These sites are hardly static; it is just that the net effect is not a simple linear trend. However, 14 sites were best-fit via a one-segment model with no slope term. These sites have the </w:t>
+        <w:t xml:space="preserve">It is important to distinguish between the absence of a detectable linear slope and </w:t>
+      </w:r>
+      <w:r>
+        <w:t>a signal of static</w:t>
+      </w:r>
+      <w:r>
+        <w:t xml:space="preserve"> dynamics. Most sites, even those whose best linear fit has no slope, feature multiple periods of statistically detectable change. These sites are hardly static; it is just that the net effect is not a simple linear trend. However, 14 sites were best-fit via a one-segment model with no slope term. These sites have the </w:t>
       </w:r>
       <w:r>
         <w:rPr>
@@ -2177,6 +2693,24 @@
       </w:r>
       <w:r>
         <w:t xml:space="preserve">potential to be static, or unchanging, over time. </w:t>
+      </w:r>
+    </w:p>
+    <w:p>
+      <w:pPr>
+        <w:rPr>
+          <w:rStyle w:val="SubtleReference"/>
+        </w:rPr>
+      </w:pPr>
+      <w:r>
+        <w:rPr>
+          <w:rStyle w:val="SubtleReference"/>
+        </w:rPr>
+        <w:t>[on energy compared to abundance]</w:t>
+      </w:r>
+    </w:p>
+    <w:p>
+      <w:r>
+        <w:t xml:space="preserve">By any measure, we detected changes in total energy use less frequently than we did for abundance. When we did detect changes, they were more evenly split between increases and decreases. </w:t>
       </w:r>
     </w:p>
     <w:sectPr>

--- a/stories/Pilot manuscript.docx
+++ b/stories/Pilot manuscript.docx
@@ -851,45 +851,22 @@
     </w:p>
     <w:p>
       <w:r>
-        <w:t xml:space="preserve">Energy != </w:t>
-      </w:r>
-      <w:proofErr w:type="spellStart"/>
-      <w:r>
-        <w:t>nind</w:t>
-      </w:r>
-      <w:proofErr w:type="spellEnd"/>
-    </w:p>
-    <w:p>
-      <w:r>
-        <w:t xml:space="preserve">Energy may be more buffered than </w:t>
-      </w:r>
-      <w:proofErr w:type="spellStart"/>
-      <w:r>
-        <w:t>nind</w:t>
-      </w:r>
-      <w:proofErr w:type="spellEnd"/>
-    </w:p>
-    <w:p>
-      <w:r>
-        <w:t xml:space="preserve">Energy may more directly reflect function than </w:t>
-      </w:r>
-      <w:proofErr w:type="spellStart"/>
-      <w:r>
-        <w:t>nind</w:t>
-      </w:r>
-      <w:proofErr w:type="spellEnd"/>
-    </w:p>
-    <w:p>
-      <w:r>
-        <w:t xml:space="preserve">If energy == </w:t>
-      </w:r>
-      <w:proofErr w:type="spellStart"/>
-      <w:r>
-        <w:t>nind</w:t>
-      </w:r>
-      <w:proofErr w:type="spellEnd"/>
-      <w:r>
-        <w:t>……. Interesting?</w:t>
+        <w:t>Energy != nind</w:t>
+      </w:r>
+    </w:p>
+    <w:p>
+      <w:r>
+        <w:t>Energy may be more buffered than nind</w:t>
+      </w:r>
+    </w:p>
+    <w:p>
+      <w:r>
+        <w:t>Energy may more directly reflect function than nind</w:t>
+      </w:r>
+    </w:p>
+    <w:p>
+      <w:r>
+        <w:t>If energy == nind……. Interesting?</w:t>
       </w:r>
     </w:p>
     <w:p>
@@ -915,15 +892,7 @@
     </w:p>
     <w:p>
       <w:r>
-        <w:t>We analyzed energy and total-individuals timeseries for 108 communities from the North American Breeding Bird Survey (). Because this is a preliminary analysis, we used the first 100 that come up alphabetically by the “</w:t>
-      </w:r>
-      <w:proofErr w:type="spellStart"/>
-      <w:r>
-        <w:t>rt_rg</w:t>
-      </w:r>
-      <w:proofErr w:type="spellEnd"/>
-      <w:r>
-        <w:t>” designation as implemented via MATSS</w:t>
+        <w:t>We analyzed energy and total-individuals timeseries for 108 communities from the North American Breeding Bird Survey (). Because this is a preliminary analysis, we used the first 100 that come up alphabetically by the “rt_rg” designation as implemented via MATSS</w:t>
       </w:r>
       <w:r>
         <w:t>, and an additional 8 communities selected because of personal significance. They are not at all random spatially and are probably not representative of the dynamics in the database as a whole.</w:t>
@@ -977,37 +946,20 @@
       <w:r>
         <w:t xml:space="preserve">We implemented segmented regression models using the </w:t>
       </w:r>
-      <w:proofErr w:type="spellStart"/>
       <w:r>
         <w:rPr>
           <w:i/>
           <w:iCs/>
         </w:rPr>
-        <w:t>strucchange</w:t>
-      </w:r>
-      <w:proofErr w:type="spellEnd"/>
-      <w:r>
-        <w:rPr>
-          <w:i/>
-          <w:iCs/>
-        </w:rPr>
+        <w:t xml:space="preserve">strucchange </w:t>
+      </w:r>
+      <w:r>
+        <w:t>package for R, and OLS models using the base R lm() function.</w:t>
+      </w:r>
+      <w:r>
         <w:t xml:space="preserve"> </w:t>
       </w:r>
       <w:r>
-        <w:t xml:space="preserve">package for R, and OLS models using the base R </w:t>
-      </w:r>
-      <w:proofErr w:type="spellStart"/>
-      <w:r>
-        <w:t>lm</w:t>
-      </w:r>
-      <w:proofErr w:type="spellEnd"/>
-      <w:r>
-        <w:t>() function.</w:t>
-      </w:r>
-      <w:r>
-        <w:t xml:space="preserve"> </w:t>
-      </w:r>
-      <w:r>
         <w:t>We</w:t>
       </w:r>
       <w:r>
@@ -1017,15 +969,7 @@
         <w:t>– segmented or not, slope or not – using BIC.</w:t>
       </w:r>
       <w:r>
-        <w:t xml:space="preserve"> It may be more appropriate to use a </w:t>
-      </w:r>
-      <w:proofErr w:type="spellStart"/>
-      <w:r>
-        <w:t>crossvalidation</w:t>
-      </w:r>
-      <w:proofErr w:type="spellEnd"/>
-      <w:r>
-        <w:t xml:space="preserve"> or training/test split</w:t>
+        <w:t xml:space="preserve"> It may be more appropriate to use a crossvalidation or training/test split</w:t>
       </w:r>
       <w:r>
         <w:t>, and to develop some way to describe whether multiple models fit similarly-well</w:t>
@@ -1096,9 +1040,6 @@
       </w:r>
       <w:r>
         <w:t>tests</w:t>
-      </w:r>
-      <w:r>
-        <w:t>; in no instance did the different tests disagree</w:t>
       </w:r>
       <w:r>
         <w:t xml:space="preserve">. </w:t>
@@ -1233,15 +1174,7 @@
     </w:p>
     <w:p>
       <w:r>
-        <w:t xml:space="preserve">We report the distribution of net change (described as the ratio of the </w:t>
-      </w:r>
-      <w:proofErr w:type="spellStart"/>
-      <w:r>
-        <w:t>end:beginning</w:t>
-      </w:r>
-      <w:proofErr w:type="spellEnd"/>
-      <w:r>
-        <w:t xml:space="preserve"> of the time series) broken out according to monotonic and changing-direction. For timeseries without a statistically significant net change, this ratio is reported as 1</w:t>
+        <w:t>We report the distribution of net change (described as the ratio of the end:beginning of the time series) broken out according to monotonic and changing-direction. For timeseries without a statistically significant net change, this ratio is reported as 1</w:t>
       </w:r>
       <w:r>
         <w:t>.</w:t>
